--- a/course-lab_6/report/Lab6_Report_Group6.docx
+++ b/course-lab_6/report/Lab6_Report_Group6.docx
@@ -183,7 +183,7 @@
     <w:p>
       <w:pPr>
         <w:pStyle w:val="a3"/>
-        <w:ind w:leftChars="0" w:left="360"/>
+        <w:ind w:leftChars="0" w:left="0"/>
         <w:jc w:val="center"/>
         <w:rPr>
           <w:rFonts w:ascii="Times New Roman" w:eastAsia="標楷體" w:hAnsi="Times New Roman" w:cs="Times New Roman"/>
@@ -214,7 +214,7 @@
                     <pic:cNvPicPr/>
                   </pic:nvPicPr>
                   <pic:blipFill>
-                    <a:blip r:embed="rId5">
+                    <a:blip r:embed="rId6">
                       <a:extLst>
                         <a:ext uri="{28A0092B-C50C-407E-A947-70E740481C1C}">
                           <a14:useLocalDpi xmlns:a14="http://schemas.microsoft.com/office/drawing/2010/main" val="0"/>
@@ -244,59 +244,25 @@
     <w:p>
       <w:pPr>
         <w:pStyle w:val="a3"/>
-        <w:numPr>
-          <w:ilvl w:val="0"/>
-          <w:numId w:val="2"/>
-        </w:numPr>
-        <w:ind w:leftChars="0"/>
-        <w:rPr>
-          <w:rFonts w:ascii="Times New Roman" w:eastAsia="標楷體" w:hAnsi="Times New Roman" w:cs="Times New Roman"/>
-          <w:szCs w:val="24"/>
-        </w:rPr>
-      </w:pPr>
-      <w:r>
-        <w:rPr>
-          <w:rFonts w:ascii="Times New Roman" w:eastAsia="標楷體" w:hAnsi="Times New Roman" w:cs="Times New Roman" w:hint="eastAsia"/>
-          <w:szCs w:val="24"/>
-        </w:rPr>
-        <w:t>Q</w:t>
-      </w:r>
-      <w:r>
-        <w:rPr>
-          <w:rFonts w:ascii="Times New Roman" w:eastAsia="標楷體" w:hAnsi="Times New Roman" w:cs="Times New Roman"/>
-          <w:szCs w:val="24"/>
-        </w:rPr>
-        <w:t>uick</w:t>
-      </w:r>
-      <w:r>
-        <w:rPr>
-          <w:rFonts w:ascii="Times New Roman" w:eastAsia="標楷體" w:hAnsi="Times New Roman" w:cs="Times New Roman"/>
-          <w:szCs w:val="24"/>
-        </w:rPr>
-        <w:t xml:space="preserve"> Sort</w:t>
-      </w:r>
-    </w:p>
-    <w:p>
-      <w:pPr>
-        <w:pStyle w:val="a3"/>
-        <w:ind w:leftChars="0" w:left="840"/>
+        <w:ind w:leftChars="0" w:left="0"/>
         <w:jc w:val="center"/>
         <w:rPr>
           <w:rFonts w:ascii="Times New Roman" w:eastAsia="標楷體" w:hAnsi="Times New Roman" w:cs="Times New Roman" w:hint="eastAsia"/>
-          <w:szCs w:val="24"/>
-        </w:rPr>
-      </w:pPr>
-      <w:r>
-        <w:rPr>
-          <w:rFonts w:ascii="Times New Roman" w:eastAsia="標楷體" w:hAnsi="Times New Roman" w:cs="Times New Roman" w:hint="eastAsia"/>
-          <w:noProof/>
+          <w:b/>
+          <w:szCs w:val="24"/>
+        </w:rPr>
+      </w:pPr>
+      <w:r>
+        <w:rPr>
+          <w:rFonts w:ascii="Times New Roman" w:eastAsia="標楷體" w:hAnsi="Times New Roman" w:cs="Times New Roman"/>
+          <w:b/>
           <w:szCs w:val="24"/>
         </w:rPr>
         <w:drawing>
-          <wp:inline distT="0" distB="0" distL="0" distR="0" wp14:anchorId="10ABBA28" wp14:editId="5B470028">
-            <wp:extent cx="4429125" cy="209550"/>
-            <wp:effectExtent l="0" t="0" r="9525" b="0"/>
-            <wp:docPr id="2" name="圖片 2"/>
+          <wp:inline distT="0" distB="0" distL="0" distR="0" wp14:anchorId="1671DD76" wp14:editId="4207C761">
+            <wp:extent cx="5274310" cy="1133475"/>
+            <wp:effectExtent l="0" t="0" r="2540" b="9525"/>
+            <wp:docPr id="13" name="圖片 13"/>
             <wp:cNvGraphicFramePr>
               <a:graphicFrameLocks xmlns:a="http://schemas.openxmlformats.org/drawingml/2006/main" noChangeAspect="1"/>
             </wp:cNvGraphicFramePr>
@@ -304,17 +270,11 @@
               <a:graphicData uri="http://schemas.openxmlformats.org/drawingml/2006/picture">
                 <pic:pic xmlns:pic="http://schemas.openxmlformats.org/drawingml/2006/picture">
                   <pic:nvPicPr>
-                    <pic:cNvPr id="2" name="CodeCogsEqn (1).gif"/>
+                    <pic:cNvPr id="1" name=""/>
                     <pic:cNvPicPr/>
                   </pic:nvPicPr>
                   <pic:blipFill>
-                    <a:blip r:embed="rId6">
-                      <a:extLst>
-                        <a:ext uri="{28A0092B-C50C-407E-A947-70E740481C1C}">
-                          <a14:useLocalDpi xmlns:a14="http://schemas.microsoft.com/office/drawing/2010/main" val="0"/>
-                        </a:ext>
-                      </a:extLst>
-                    </a:blip>
+                    <a:blip r:embed="rId7"/>
                     <a:stretch>
                       <a:fillRect/>
                     </a:stretch>
@@ -322,7 +282,7 @@
                   <pic:spPr>
                     <a:xfrm>
                       <a:off x="0" y="0"/>
-                      <a:ext cx="4429125" cy="209550"/>
+                      <a:ext cx="5274310" cy="1133475"/>
                     </a:xfrm>
                     <a:prstGeom prst="rect">
                       <a:avLst/>
@@ -338,6 +298,171 @@
     <w:p>
       <w:pPr>
         <w:pStyle w:val="a3"/>
+        <w:ind w:leftChars="0" w:left="840"/>
+        <w:rPr>
+          <w:rFonts w:ascii="Times New Roman" w:eastAsia="標楷體" w:hAnsi="Times New Roman" w:cs="Times New Roman"/>
+          <w:szCs w:val="24"/>
+        </w:rPr>
+      </w:pPr>
+      <w:r>
+        <w:rPr>
+          <w:rFonts w:ascii="Times New Roman" w:eastAsia="標楷體" w:hAnsi="Times New Roman" w:cs="Times New Roman" w:hint="eastAsia"/>
+          <w:szCs w:val="24"/>
+        </w:rPr>
+        <w:t>計算結果正確，答案以</w:t>
+      </w:r>
+      <w:r>
+        <w:rPr>
+          <w:rFonts w:ascii="Times New Roman" w:eastAsia="標楷體" w:hAnsi="Times New Roman" w:cs="Times New Roman" w:hint="eastAsia"/>
+          <w:szCs w:val="24"/>
+        </w:rPr>
+        <w:t>16</w:t>
+      </w:r>
+      <w:r>
+        <w:rPr>
+          <w:rFonts w:ascii="Times New Roman" w:eastAsia="標楷體" w:hAnsi="Times New Roman" w:cs="Times New Roman" w:hint="eastAsia"/>
+          <w:szCs w:val="24"/>
+        </w:rPr>
+        <w:t>進位顯示。</w:t>
+      </w:r>
+    </w:p>
+    <w:p>
+      <w:pPr>
+        <w:pStyle w:val="a3"/>
+        <w:ind w:leftChars="0" w:left="840"/>
+        <w:rPr>
+          <w:rFonts w:ascii="Times New Roman" w:eastAsia="標楷體" w:hAnsi="Times New Roman" w:cs="Times New Roman" w:hint="eastAsia"/>
+          <w:szCs w:val="24"/>
+        </w:rPr>
+      </w:pPr>
+      <w:r>
+        <w:rPr>
+          <w:rFonts w:ascii="Times New Roman" w:eastAsia="標楷體" w:hAnsi="Times New Roman" w:cs="Times New Roman"/>
+          <w:szCs w:val="24"/>
+        </w:rPr>
+        <w:t xml:space="preserve">Calculation </w:t>
+      </w:r>
+      <w:r>
+        <w:rPr>
+          <w:rFonts w:ascii="Times New Roman" w:eastAsia="標楷體" w:hAnsi="Times New Roman" w:cs="Times New Roman" w:hint="eastAsia"/>
+          <w:szCs w:val="24"/>
+        </w:rPr>
+        <w:t>t</w:t>
+      </w:r>
+      <w:r>
+        <w:rPr>
+          <w:rFonts w:ascii="Times New Roman" w:eastAsia="標楷體" w:hAnsi="Times New Roman" w:cs="Times New Roman"/>
+          <w:szCs w:val="24"/>
+        </w:rPr>
+        <w:t>ime</w:t>
+      </w:r>
+      <w:r>
+        <w:rPr>
+          <w:rFonts w:ascii="Times New Roman" w:eastAsia="標楷體" w:hAnsi="Times New Roman" w:cs="Times New Roman" w:hint="eastAsia"/>
+          <w:szCs w:val="24"/>
+        </w:rPr>
+        <w:t xml:space="preserve"> </w:t>
+      </w:r>
+      <w:r>
+        <w:rPr>
+          <w:rFonts w:ascii="Times New Roman" w:eastAsia="標楷體" w:hAnsi="Times New Roman" w:cs="Times New Roman"/>
+          <w:szCs w:val="24"/>
+        </w:rPr>
+        <w:t>in testbench</w:t>
+      </w:r>
+      <w:r>
+        <w:rPr>
+          <w:rFonts w:ascii="Times New Roman" w:eastAsia="標楷體" w:hAnsi="Times New Roman" w:cs="Times New Roman"/>
+          <w:szCs w:val="24"/>
+        </w:rPr>
+        <w:t>:</w:t>
+      </w:r>
+      <m:oMath>
+        <m:r>
+          <m:rPr>
+            <m:sty m:val="p"/>
+          </m:rPr>
+          <w:rPr>
+            <w:rFonts w:ascii="Cambria Math" w:eastAsia="標楷體" w:hAnsi="Cambria Math" w:cs="Times New Roman" w:hint="eastAsia"/>
+            <w:szCs w:val="24"/>
+          </w:rPr>
+          <m:t xml:space="preserve"> </m:t>
+        </m:r>
+        <m:r>
+          <m:rPr>
+            <m:sty m:val="p"/>
+          </m:rPr>
+          <w:rPr>
+            <w:rFonts w:ascii="Cambria Math" w:eastAsia="標楷體" w:hAnsi="Cambria Math" w:cs="Times New Roman"/>
+            <w:szCs w:val="24"/>
+          </w:rPr>
+          <m:t>10062238000-</m:t>
+        </m:r>
+        <m:r>
+          <m:rPr>
+            <m:sty m:val="p"/>
+          </m:rPr>
+          <w:rPr>
+            <w:rFonts w:ascii="Cambria Math" w:eastAsia="標楷體" w:hAnsi="Cambria Math" w:cs="Times New Roman" w:hint="eastAsia"/>
+            <w:szCs w:val="24"/>
+          </w:rPr>
+          <m:t>9</m:t>
+        </m:r>
+        <m:r>
+          <m:rPr>
+            <m:sty m:val="p"/>
+          </m:rPr>
+          <w:rPr>
+            <w:rFonts w:ascii="Cambria Math" w:eastAsia="標楷體" w:hAnsi="Cambria Math" w:cs="Times New Roman"/>
+            <w:szCs w:val="24"/>
+          </w:rPr>
+          <m:t>643988000</m:t>
+        </m:r>
+        <m:r>
+          <m:rPr>
+            <m:sty m:val="p"/>
+          </m:rPr>
+          <w:rPr>
+            <w:rFonts w:ascii="Cambria Math" w:eastAsia="標楷體" w:hAnsi="Cambria Math" w:cs="Times New Roman"/>
+            <w:szCs w:val="24"/>
+          </w:rPr>
+          <m:t>=</m:t>
+        </m:r>
+        <m:r>
+          <m:rPr>
+            <m:sty m:val="p"/>
+          </m:rPr>
+          <w:rPr>
+            <w:rFonts w:ascii="Cambria Math" w:eastAsia="標楷體" w:hAnsi="Cambria Math" w:cs="Times New Roman"/>
+            <w:szCs w:val="24"/>
+          </w:rPr>
+          <m:t>0.418</m:t>
+        </m:r>
+        <m:r>
+          <m:rPr>
+            <m:sty m:val="p"/>
+          </m:rPr>
+          <w:rPr>
+            <w:rFonts w:ascii="Cambria Math" w:eastAsia="標楷體" w:hAnsi="Cambria Math" w:cs="Times New Roman"/>
+            <w:szCs w:val="24"/>
+          </w:rPr>
+          <m:t>ms</m:t>
+        </m:r>
+      </m:oMath>
+    </w:p>
+    <w:p>
+      <w:pPr>
+        <w:pStyle w:val="a3"/>
+        <w:ind w:leftChars="0" w:left="360"/>
+        <w:rPr>
+          <w:rFonts w:ascii="Times New Roman" w:eastAsia="標楷體" w:hAnsi="Times New Roman" w:cs="Times New Roman" w:hint="eastAsia"/>
+          <w:szCs w:val="24"/>
+        </w:rPr>
+      </w:pPr>
+    </w:p>
+    <w:p>
+      <w:pPr>
+        <w:pStyle w:val="a3"/>
         <w:numPr>
           <w:ilvl w:val="0"/>
           <w:numId w:val="2"/>
@@ -353,15 +478,334 @@
           <w:rFonts w:ascii="Times New Roman" w:eastAsia="標楷體" w:hAnsi="Times New Roman" w:cs="Times New Roman" w:hint="eastAsia"/>
           <w:szCs w:val="24"/>
         </w:rPr>
-        <w:t>F</w:t>
-      </w:r>
-      <w:r>
-        <w:rPr>
-          <w:rFonts w:ascii="Times New Roman" w:eastAsia="標楷體" w:hAnsi="Times New Roman" w:cs="Times New Roman"/>
-          <w:szCs w:val="24"/>
-        </w:rPr>
-        <w:t>IR</w:t>
-      </w:r>
+        <w:t>Q</w:t>
+      </w:r>
+      <w:r>
+        <w:rPr>
+          <w:rFonts w:ascii="Times New Roman" w:eastAsia="標楷體" w:hAnsi="Times New Roman" w:cs="Times New Roman"/>
+          <w:szCs w:val="24"/>
+        </w:rPr>
+        <w:t>uick</w:t>
+      </w:r>
+      <w:r>
+        <w:rPr>
+          <w:rFonts w:ascii="Times New Roman" w:eastAsia="標楷體" w:hAnsi="Times New Roman" w:cs="Times New Roman"/>
+          <w:szCs w:val="24"/>
+        </w:rPr>
+        <w:t xml:space="preserve"> Sort</w:t>
+      </w:r>
+    </w:p>
+    <w:p>
+      <w:pPr>
+        <w:pStyle w:val="a3"/>
+        <w:ind w:leftChars="0" w:left="840"/>
+        <w:rPr>
+          <w:rFonts w:ascii="Times New Roman" w:eastAsia="標楷體" w:hAnsi="Times New Roman" w:cs="Times New Roman" w:hint="eastAsia"/>
+          <w:szCs w:val="24"/>
+        </w:rPr>
+      </w:pPr>
+      <w:r>
+        <w:rPr>
+          <w:rFonts w:ascii="Times New Roman" w:eastAsia="標楷體" w:hAnsi="Times New Roman" w:cs="Times New Roman"/>
+          <w:szCs w:val="24"/>
+        </w:rPr>
+        <w:t>Golden pattern:</w:t>
+      </w:r>
+    </w:p>
+    <w:p>
+      <w:pPr>
+        <w:pStyle w:val="a3"/>
+        <w:ind w:leftChars="0" w:left="0"/>
+        <w:jc w:val="center"/>
+        <w:rPr>
+          <w:rFonts w:ascii="Times New Roman" w:eastAsia="標楷體" w:hAnsi="Times New Roman" w:cs="Times New Roman"/>
+          <w:szCs w:val="24"/>
+        </w:rPr>
+      </w:pPr>
+      <w:r>
+        <w:rPr>
+          <w:rFonts w:ascii="Times New Roman" w:eastAsia="標楷體" w:hAnsi="Times New Roman" w:cs="Times New Roman" w:hint="eastAsia"/>
+          <w:noProof/>
+          <w:szCs w:val="24"/>
+        </w:rPr>
+        <w:drawing>
+          <wp:inline distT="0" distB="0" distL="0" distR="0" wp14:anchorId="28B033C4" wp14:editId="32E225BC">
+            <wp:extent cx="5266690" cy="168275"/>
+            <wp:effectExtent l="0" t="0" r="0" b="3175"/>
+            <wp:docPr id="15" name="圖片 15"/>
+            <wp:cNvGraphicFramePr>
+              <a:graphicFrameLocks xmlns:a="http://schemas.openxmlformats.org/drawingml/2006/main" noChangeAspect="1"/>
+            </wp:cNvGraphicFramePr>
+            <a:graphic xmlns:a="http://schemas.openxmlformats.org/drawingml/2006/main">
+              <a:graphicData uri="http://schemas.openxmlformats.org/drawingml/2006/picture">
+                <pic:pic xmlns:pic="http://schemas.openxmlformats.org/drawingml/2006/picture">
+                  <pic:nvPicPr>
+                    <pic:cNvPr id="0" name="Picture 1"/>
+                    <pic:cNvPicPr>
+                      <a:picLocks noChangeAspect="1" noChangeArrowheads="1"/>
+                    </pic:cNvPicPr>
+                  </pic:nvPicPr>
+                  <pic:blipFill>
+                    <a:blip r:embed="rId8">
+                      <a:extLst>
+                        <a:ext uri="{28A0092B-C50C-407E-A947-70E740481C1C}">
+                          <a14:useLocalDpi xmlns:a14="http://schemas.microsoft.com/office/drawing/2010/main" val="0"/>
+                        </a:ext>
+                      </a:extLst>
+                    </a:blip>
+                    <a:srcRect/>
+                    <a:stretch>
+                      <a:fillRect/>
+                    </a:stretch>
+                  </pic:blipFill>
+                  <pic:spPr bwMode="auto">
+                    <a:xfrm>
+                      <a:off x="0" y="0"/>
+                      <a:ext cx="5266690" cy="168275"/>
+                    </a:xfrm>
+                    <a:prstGeom prst="rect">
+                      <a:avLst/>
+                    </a:prstGeom>
+                    <a:noFill/>
+                    <a:ln>
+                      <a:noFill/>
+                    </a:ln>
+                  </pic:spPr>
+                </pic:pic>
+              </a:graphicData>
+            </a:graphic>
+          </wp:inline>
+        </w:drawing>
+      </w:r>
+    </w:p>
+    <w:p>
+      <w:pPr>
+        <w:pStyle w:val="a3"/>
+        <w:ind w:leftChars="0" w:left="839"/>
+        <w:rPr>
+          <w:rFonts w:ascii="Times New Roman" w:eastAsia="標楷體" w:hAnsi="Times New Roman" w:cs="Times New Roman" w:hint="eastAsia"/>
+          <w:szCs w:val="24"/>
+        </w:rPr>
+      </w:pPr>
+      <w:r>
+        <w:rPr>
+          <w:rFonts w:ascii="Times New Roman" w:eastAsia="標楷體" w:hAnsi="Times New Roman" w:cs="Times New Roman"/>
+          <w:szCs w:val="24"/>
+        </w:rPr>
+        <w:t>Testbench</w:t>
+      </w:r>
+      <w:r>
+        <w:rPr>
+          <w:rFonts w:ascii="Times New Roman" w:eastAsia="標楷體" w:hAnsi="Times New Roman" w:cs="Times New Roman" w:hint="eastAsia"/>
+          <w:szCs w:val="24"/>
+        </w:rPr>
+        <w:t>中我們只確認後</w:t>
+      </w:r>
+      <w:r>
+        <w:rPr>
+          <w:rFonts w:ascii="Times New Roman" w:eastAsia="標楷體" w:hAnsi="Times New Roman" w:cs="Times New Roman" w:hint="eastAsia"/>
+          <w:szCs w:val="24"/>
+        </w:rPr>
+        <w:t>4</w:t>
+      </w:r>
+      <w:r>
+        <w:rPr>
+          <w:rFonts w:ascii="Times New Roman" w:eastAsia="標楷體" w:hAnsi="Times New Roman" w:cs="Times New Roman" w:hint="eastAsia"/>
+          <w:szCs w:val="24"/>
+        </w:rPr>
+        <w:t>個答案。</w:t>
+      </w:r>
+      <w:bookmarkStart w:id="0" w:name="_GoBack"/>
+      <w:bookmarkEnd w:id="0"/>
+    </w:p>
+    <w:p>
+      <w:pPr>
+        <w:pStyle w:val="a3"/>
+        <w:ind w:leftChars="0" w:left="0"/>
+        <w:jc w:val="center"/>
+        <w:rPr>
+          <w:rFonts w:ascii="Times New Roman" w:eastAsia="標楷體" w:hAnsi="Times New Roman" w:cs="Times New Roman"/>
+          <w:szCs w:val="24"/>
+        </w:rPr>
+      </w:pPr>
+      <w:r>
+        <w:rPr>
+          <w:rFonts w:ascii="Times New Roman" w:eastAsia="標楷體" w:hAnsi="Times New Roman" w:cs="Times New Roman"/>
+          <w:szCs w:val="24"/>
+        </w:rPr>
+        <w:drawing>
+          <wp:inline distT="0" distB="0" distL="0" distR="0" wp14:anchorId="4EE9CA6D" wp14:editId="21F200F0">
+            <wp:extent cx="5274310" cy="1123950"/>
+            <wp:effectExtent l="0" t="0" r="2540" b="0"/>
+            <wp:docPr id="14" name="圖片 14"/>
+            <wp:cNvGraphicFramePr>
+              <a:graphicFrameLocks xmlns:a="http://schemas.openxmlformats.org/drawingml/2006/main" noChangeAspect="1"/>
+            </wp:cNvGraphicFramePr>
+            <a:graphic xmlns:a="http://schemas.openxmlformats.org/drawingml/2006/main">
+              <a:graphicData uri="http://schemas.openxmlformats.org/drawingml/2006/picture">
+                <pic:pic xmlns:pic="http://schemas.openxmlformats.org/drawingml/2006/picture">
+                  <pic:nvPicPr>
+                    <pic:cNvPr id="1" name=""/>
+                    <pic:cNvPicPr/>
+                  </pic:nvPicPr>
+                  <pic:blipFill>
+                    <a:blip r:embed="rId9"/>
+                    <a:stretch>
+                      <a:fillRect/>
+                    </a:stretch>
+                  </pic:blipFill>
+                  <pic:spPr>
+                    <a:xfrm>
+                      <a:off x="0" y="0"/>
+                      <a:ext cx="5274310" cy="1123950"/>
+                    </a:xfrm>
+                    <a:prstGeom prst="rect">
+                      <a:avLst/>
+                    </a:prstGeom>
+                  </pic:spPr>
+                </pic:pic>
+              </a:graphicData>
+            </a:graphic>
+          </wp:inline>
+        </w:drawing>
+      </w:r>
+    </w:p>
+    <w:p>
+      <w:pPr>
+        <w:pStyle w:val="a3"/>
+        <w:ind w:leftChars="0" w:left="840"/>
+        <w:rPr>
+          <w:rFonts w:ascii="Times New Roman" w:eastAsia="標楷體" w:hAnsi="Times New Roman" w:cs="Times New Roman"/>
+          <w:szCs w:val="24"/>
+        </w:rPr>
+      </w:pPr>
+      <w:r>
+        <w:rPr>
+          <w:rFonts w:ascii="Times New Roman" w:eastAsia="標楷體" w:hAnsi="Times New Roman" w:cs="Times New Roman"/>
+          <w:szCs w:val="24"/>
+        </w:rPr>
+        <w:t xml:space="preserve">Calculation </w:t>
+      </w:r>
+      <w:r>
+        <w:rPr>
+          <w:rFonts w:ascii="Times New Roman" w:eastAsia="標楷體" w:hAnsi="Times New Roman" w:cs="Times New Roman" w:hint="eastAsia"/>
+          <w:szCs w:val="24"/>
+        </w:rPr>
+        <w:t>t</w:t>
+      </w:r>
+      <w:r>
+        <w:rPr>
+          <w:rFonts w:ascii="Times New Roman" w:eastAsia="標楷體" w:hAnsi="Times New Roman" w:cs="Times New Roman"/>
+          <w:szCs w:val="24"/>
+        </w:rPr>
+        <w:t>ime</w:t>
+      </w:r>
+      <w:r>
+        <w:rPr>
+          <w:rFonts w:ascii="Times New Roman" w:eastAsia="標楷體" w:hAnsi="Times New Roman" w:cs="Times New Roman" w:hint="eastAsia"/>
+          <w:szCs w:val="24"/>
+        </w:rPr>
+        <w:t xml:space="preserve"> </w:t>
+      </w:r>
+      <w:r>
+        <w:rPr>
+          <w:rFonts w:ascii="Times New Roman" w:eastAsia="標楷體" w:hAnsi="Times New Roman" w:cs="Times New Roman"/>
+          <w:szCs w:val="24"/>
+        </w:rPr>
+        <w:t>in testbench:</w:t>
+      </w:r>
+      <m:oMath>
+        <m:r>
+          <m:rPr>
+            <m:sty m:val="p"/>
+          </m:rPr>
+          <w:rPr>
+            <w:rFonts w:ascii="Cambria Math" w:eastAsia="標楷體" w:hAnsi="Cambria Math" w:cs="Times New Roman"/>
+            <w:szCs w:val="24"/>
+          </w:rPr>
+          <m:t xml:space="preserve"> </m:t>
+        </m:r>
+        <m:r>
+          <m:rPr>
+            <m:sty m:val="p"/>
+          </m:rPr>
+          <w:rPr>
+            <w:rFonts w:ascii="Cambria Math" w:eastAsia="標楷體" w:hAnsi="Cambria Math" w:cs="Times New Roman"/>
+            <w:szCs w:val="24"/>
+          </w:rPr>
+          <m:t>10</m:t>
+        </m:r>
+        <m:r>
+          <m:rPr>
+            <m:sty m:val="p"/>
+          </m:rPr>
+          <w:rPr>
+            <w:rFonts w:ascii="Cambria Math" w:eastAsia="標楷體" w:hAnsi="Cambria Math" w:cs="Times New Roman"/>
+            <w:szCs w:val="24"/>
+          </w:rPr>
+          <m:t>313763</m:t>
+        </m:r>
+        <m:r>
+          <m:rPr>
+            <m:sty m:val="p"/>
+          </m:rPr>
+          <w:rPr>
+            <w:rFonts w:ascii="Cambria Math" w:eastAsia="標楷體" w:hAnsi="Cambria Math" w:cs="Times New Roman"/>
+            <w:szCs w:val="24"/>
+          </w:rPr>
+          <m:t>000-</m:t>
+        </m:r>
+        <m:r>
+          <m:rPr>
+            <m:sty m:val="p"/>
+          </m:rPr>
+          <w:rPr>
+            <w:rFonts w:ascii="Cambria Math" w:eastAsia="標楷體" w:hAnsi="Cambria Math" w:cs="Times New Roman"/>
+            <w:szCs w:val="24"/>
+          </w:rPr>
+          <m:t>10062513</m:t>
+        </m:r>
+        <m:r>
+          <m:rPr>
+            <m:sty m:val="p"/>
+          </m:rPr>
+          <w:rPr>
+            <w:rFonts w:ascii="Cambria Math" w:eastAsia="標楷體" w:hAnsi="Cambria Math" w:cs="Times New Roman"/>
+            <w:szCs w:val="24"/>
+          </w:rPr>
+          <m:t>000</m:t>
+        </m:r>
+        <m:r>
+          <m:rPr>
+            <m:sty m:val="p"/>
+          </m:rPr>
+          <w:rPr>
+            <w:rFonts w:ascii="Cambria Math" w:eastAsia="標楷體" w:hAnsi="Cambria Math" w:cs="Times New Roman"/>
+            <w:szCs w:val="24"/>
+          </w:rPr>
+          <m:t>=0.</m:t>
+        </m:r>
+        <m:r>
+          <m:rPr>
+            <m:sty m:val="p"/>
+          </m:rPr>
+          <w:rPr>
+            <w:rFonts w:ascii="Cambria Math" w:eastAsia="標楷體" w:hAnsi="Cambria Math" w:cs="Times New Roman"/>
+            <w:szCs w:val="24"/>
+          </w:rPr>
+          <m:t>251</m:t>
+        </m:r>
+        <m:r>
+          <m:rPr>
+            <m:sty m:val="p"/>
+          </m:rPr>
+          <w:rPr>
+            <w:rFonts w:ascii="Cambria Math" w:eastAsia="標楷體" w:hAnsi="Cambria Math" w:cs="Times New Roman"/>
+            <w:szCs w:val="24"/>
+          </w:rPr>
+          <m:t>ms</m:t>
+        </m:r>
+      </m:oMath>
     </w:p>
     <w:p>
       <w:pPr>
@@ -391,20 +835,219 @@
           <w:rFonts w:ascii="Times New Roman" w:eastAsia="標楷體" w:hAnsi="Times New Roman" w:cs="Times New Roman" w:hint="eastAsia"/>
           <w:szCs w:val="24"/>
         </w:rPr>
-        <w:t>U</w:t>
-      </w:r>
-      <w:r>
-        <w:rPr>
-          <w:rFonts w:ascii="Times New Roman" w:eastAsia="標楷體" w:hAnsi="Times New Roman" w:cs="Times New Roman"/>
-          <w:szCs w:val="24"/>
-        </w:rPr>
-        <w:t>ART</w:t>
+        <w:t>F</w:t>
+      </w:r>
+      <w:r>
+        <w:rPr>
+          <w:rFonts w:ascii="Times New Roman" w:eastAsia="標楷體" w:hAnsi="Times New Roman" w:cs="Times New Roman"/>
+          <w:szCs w:val="24"/>
+        </w:rPr>
+        <w:t>IR</w:t>
+      </w:r>
+    </w:p>
+    <w:p>
+      <w:pPr>
+        <w:pStyle w:val="a3"/>
+        <w:ind w:leftChars="0" w:left="0"/>
+        <w:jc w:val="center"/>
+        <w:rPr>
+          <w:rFonts w:ascii="Times New Roman" w:eastAsia="標楷體" w:hAnsi="Times New Roman" w:cs="Times New Roman"/>
+          <w:szCs w:val="24"/>
+        </w:rPr>
+      </w:pPr>
+      <w:r>
+        <w:rPr>
+          <w:rFonts w:ascii="Times New Roman" w:eastAsia="標楷體" w:hAnsi="Times New Roman" w:cs="Times New Roman"/>
+          <w:szCs w:val="24"/>
+        </w:rPr>
+        <w:drawing>
+          <wp:inline distT="0" distB="0" distL="0" distR="0" wp14:anchorId="4FA486C3" wp14:editId="43C38E5F">
+            <wp:extent cx="5274310" cy="1141730"/>
+            <wp:effectExtent l="0" t="0" r="2540" b="1270"/>
+            <wp:docPr id="12" name="圖片 12"/>
+            <wp:cNvGraphicFramePr>
+              <a:graphicFrameLocks xmlns:a="http://schemas.openxmlformats.org/drawingml/2006/main" noChangeAspect="1"/>
+            </wp:cNvGraphicFramePr>
+            <a:graphic xmlns:a="http://schemas.openxmlformats.org/drawingml/2006/main">
+              <a:graphicData uri="http://schemas.openxmlformats.org/drawingml/2006/picture">
+                <pic:pic xmlns:pic="http://schemas.openxmlformats.org/drawingml/2006/picture">
+                  <pic:nvPicPr>
+                    <pic:cNvPr id="1" name=""/>
+                    <pic:cNvPicPr/>
+                  </pic:nvPicPr>
+                  <pic:blipFill>
+                    <a:blip r:embed="rId10"/>
+                    <a:stretch>
+                      <a:fillRect/>
+                    </a:stretch>
+                  </pic:blipFill>
+                  <pic:spPr>
+                    <a:xfrm>
+                      <a:off x="0" y="0"/>
+                      <a:ext cx="5274310" cy="1141730"/>
+                    </a:xfrm>
+                    <a:prstGeom prst="rect">
+                      <a:avLst/>
+                    </a:prstGeom>
+                  </pic:spPr>
+                </pic:pic>
+              </a:graphicData>
+            </a:graphic>
+          </wp:inline>
+        </w:drawing>
       </w:r>
     </w:p>
     <w:p>
       <w:pPr>
         <w:pStyle w:val="a3"/>
         <w:ind w:leftChars="0" w:left="840"/>
+        <w:rPr>
+          <w:rFonts w:ascii="Times New Roman" w:eastAsia="標楷體" w:hAnsi="Times New Roman" w:cs="Times New Roman"/>
+          <w:szCs w:val="24"/>
+        </w:rPr>
+      </w:pPr>
+      <w:r>
+        <w:rPr>
+          <w:rFonts w:ascii="Times New Roman" w:eastAsia="標楷體" w:hAnsi="Times New Roman" w:cs="Times New Roman"/>
+          <w:szCs w:val="24"/>
+        </w:rPr>
+        <w:t xml:space="preserve">Calculation </w:t>
+      </w:r>
+      <w:r>
+        <w:rPr>
+          <w:rFonts w:ascii="Times New Roman" w:eastAsia="標楷體" w:hAnsi="Times New Roman" w:cs="Times New Roman" w:hint="eastAsia"/>
+          <w:szCs w:val="24"/>
+        </w:rPr>
+        <w:t>t</w:t>
+      </w:r>
+      <w:r>
+        <w:rPr>
+          <w:rFonts w:ascii="Times New Roman" w:eastAsia="標楷體" w:hAnsi="Times New Roman" w:cs="Times New Roman"/>
+          <w:szCs w:val="24"/>
+        </w:rPr>
+        <w:t>ime</w:t>
+      </w:r>
+      <w:r>
+        <w:rPr>
+          <w:rFonts w:ascii="Times New Roman" w:eastAsia="標楷體" w:hAnsi="Times New Roman" w:cs="Times New Roman" w:hint="eastAsia"/>
+          <w:szCs w:val="24"/>
+        </w:rPr>
+        <w:t xml:space="preserve"> </w:t>
+      </w:r>
+      <w:r>
+        <w:rPr>
+          <w:rFonts w:ascii="Times New Roman" w:eastAsia="標楷體" w:hAnsi="Times New Roman" w:cs="Times New Roman"/>
+          <w:szCs w:val="24"/>
+        </w:rPr>
+        <w:t>in testbench:</w:t>
+      </w:r>
+      <m:oMath>
+        <m:r>
+          <m:rPr>
+            <m:sty m:val="p"/>
+          </m:rPr>
+          <w:rPr>
+            <w:rFonts w:ascii="Cambria Math" w:eastAsia="標楷體" w:hAnsi="Cambria Math" w:cs="Times New Roman" w:hint="eastAsia"/>
+            <w:szCs w:val="24"/>
+          </w:rPr>
+          <m:t xml:space="preserve"> </m:t>
+        </m:r>
+        <m:r>
+          <m:rPr>
+            <m:sty m:val="p"/>
+          </m:rPr>
+          <w:rPr>
+            <w:rFonts w:ascii="Cambria Math" w:eastAsia="標楷體" w:hAnsi="Cambria Math" w:cs="Times New Roman"/>
+            <w:szCs w:val="24"/>
+          </w:rPr>
+          <m:t>9643713</m:t>
+        </m:r>
+        <m:r>
+          <m:rPr>
+            <m:sty m:val="p"/>
+          </m:rPr>
+          <w:rPr>
+            <w:rFonts w:ascii="Cambria Math" w:eastAsia="標楷體" w:hAnsi="Cambria Math" w:cs="Times New Roman"/>
+            <w:szCs w:val="24"/>
+          </w:rPr>
+          <m:t>000-</m:t>
+        </m:r>
+        <m:r>
+          <m:rPr>
+            <m:sty m:val="p"/>
+          </m:rPr>
+          <w:rPr>
+            <w:rFonts w:ascii="Cambria Math" w:eastAsia="標楷體" w:hAnsi="Cambria Math" w:cs="Times New Roman"/>
+            <w:szCs w:val="24"/>
+          </w:rPr>
+          <m:t>9364088</m:t>
+        </m:r>
+        <m:r>
+          <m:rPr>
+            <m:sty m:val="p"/>
+          </m:rPr>
+          <w:rPr>
+            <w:rFonts w:ascii="Cambria Math" w:eastAsia="標楷體" w:hAnsi="Cambria Math" w:cs="Times New Roman"/>
+            <w:szCs w:val="24"/>
+          </w:rPr>
+          <m:t>000</m:t>
+        </m:r>
+        <m:r>
+          <m:rPr>
+            <m:sty m:val="p"/>
+          </m:rPr>
+          <w:rPr>
+            <w:rFonts w:ascii="Cambria Math" w:eastAsia="標楷體" w:hAnsi="Cambria Math" w:cs="Times New Roman"/>
+            <w:szCs w:val="24"/>
+          </w:rPr>
+          <m:t>=</m:t>
+        </m:r>
+        <m:r>
+          <m:rPr>
+            <m:sty m:val="p"/>
+          </m:rPr>
+          <w:rPr>
+            <w:rFonts w:ascii="Cambria Math" w:eastAsia="標楷體" w:hAnsi="Cambria Math" w:cs="Times New Roman"/>
+            <w:szCs w:val="24"/>
+          </w:rPr>
+          <m:t>0.</m:t>
+        </m:r>
+        <m:r>
+          <m:rPr>
+            <m:sty m:val="p"/>
+          </m:rPr>
+          <w:rPr>
+            <w:rFonts w:ascii="Cambria Math" w:eastAsia="標楷體" w:hAnsi="Cambria Math" w:cs="Times New Roman"/>
+            <w:szCs w:val="24"/>
+          </w:rPr>
+          <m:t>28</m:t>
+        </m:r>
+        <m:r>
+          <m:rPr>
+            <m:sty m:val="p"/>
+          </m:rPr>
+          <w:rPr>
+            <w:rFonts w:ascii="Cambria Math" w:eastAsia="標楷體" w:hAnsi="Cambria Math" w:cs="Times New Roman"/>
+            <w:szCs w:val="24"/>
+          </w:rPr>
+          <m:t>0</m:t>
+        </m:r>
+        <m:r>
+          <m:rPr>
+            <m:sty m:val="p"/>
+          </m:rPr>
+          <w:rPr>
+            <w:rFonts w:ascii="Cambria Math" w:eastAsia="標楷體" w:hAnsi="Cambria Math" w:cs="Times New Roman"/>
+            <w:szCs w:val="24"/>
+          </w:rPr>
+          <m:t>ms</m:t>
+        </m:r>
+      </m:oMath>
+    </w:p>
+    <w:p>
+      <w:pPr>
+        <w:pStyle w:val="a3"/>
+        <w:ind w:leftChars="0" w:left="0"/>
         <w:rPr>
           <w:rFonts w:ascii="Times New Roman" w:eastAsia="標楷體" w:hAnsi="Times New Roman" w:cs="Times New Roman"/>
           <w:szCs w:val="24"/>
@@ -420,23 +1063,31 @@
         </w:numPr>
         <w:ind w:leftChars="0"/>
         <w:rPr>
-          <w:rFonts w:ascii="Times New Roman" w:eastAsia="標楷體" w:hAnsi="Times New Roman" w:cs="Times New Roman" w:hint="eastAsia"/>
-          <w:szCs w:val="24"/>
-        </w:rPr>
-      </w:pPr>
-      <w:r>
-        <w:rPr>
-          <w:rFonts w:ascii="Times New Roman" w:eastAsia="標楷體" w:hAnsi="Times New Roman" w:cs="Times New Roman" w:hint="eastAsia"/>
-          <w:szCs w:val="24"/>
-        </w:rPr>
-        <w:t>I</w:t>
-      </w:r>
-      <w:r>
-        <w:rPr>
-          <w:rFonts w:ascii="Times New Roman" w:eastAsia="標楷體" w:hAnsi="Times New Roman" w:cs="Times New Roman"/>
-          <w:szCs w:val="24"/>
-        </w:rPr>
-        <w:t>ntegrating the tasks above with interrupt</w:t>
+          <w:rFonts w:ascii="Times New Roman" w:eastAsia="標楷體" w:hAnsi="Times New Roman" w:cs="Times New Roman"/>
+          <w:szCs w:val="24"/>
+        </w:rPr>
+      </w:pPr>
+      <w:r>
+        <w:rPr>
+          <w:rFonts w:ascii="Times New Roman" w:eastAsia="標楷體" w:hAnsi="Times New Roman" w:cs="Times New Roman"/>
+          <w:szCs w:val="24"/>
+        </w:rPr>
+        <w:lastRenderedPageBreak/>
+        <w:t xml:space="preserve">Integrate the above tasks and </w:t>
+      </w:r>
+      <w:r>
+        <w:rPr>
+          <w:rFonts w:ascii="Times New Roman" w:eastAsia="標楷體" w:hAnsi="Times New Roman" w:cs="Times New Roman" w:hint="eastAsia"/>
+          <w:szCs w:val="24"/>
+        </w:rPr>
+        <w:t>U</w:t>
+      </w:r>
+      <w:r>
+        <w:rPr>
+          <w:rFonts w:ascii="Times New Roman" w:eastAsia="標楷體" w:hAnsi="Times New Roman" w:cs="Times New Roman"/>
+          <w:szCs w:val="24"/>
+        </w:rPr>
+        <w:t>ART</w:t>
       </w:r>
     </w:p>
     <w:p>
@@ -448,6 +1099,340 @@
           <w:szCs w:val="24"/>
         </w:rPr>
       </w:pPr>
+      <w:r>
+        <w:rPr>
+          <w:noProof/>
+        </w:rPr>
+        <mc:AlternateContent>
+          <mc:Choice Requires="wps">
+            <w:drawing>
+              <wp:anchor distT="0" distB="0" distL="114300" distR="114300" simplePos="0" relativeHeight="251662336" behindDoc="0" locked="0" layoutInCell="1" allowOverlap="1" wp14:anchorId="6231E959" wp14:editId="0C07D3B1">
+                <wp:simplePos x="0" y="0"/>
+                <wp:positionH relativeFrom="margin">
+                  <wp:posOffset>1980591</wp:posOffset>
+                </wp:positionH>
+                <wp:positionV relativeFrom="paragraph">
+                  <wp:posOffset>854050</wp:posOffset>
+                </wp:positionV>
+                <wp:extent cx="1536192" cy="285293"/>
+                <wp:effectExtent l="0" t="0" r="0" b="635"/>
+                <wp:wrapNone/>
+                <wp:docPr id="22" name="文字方塊 22"/>
+                <wp:cNvGraphicFramePr/>
+                <a:graphic xmlns:a="http://schemas.openxmlformats.org/drawingml/2006/main">
+                  <a:graphicData uri="http://schemas.microsoft.com/office/word/2010/wordprocessingShape">
+                    <wps:wsp>
+                      <wps:cNvSpPr txBox="1"/>
+                      <wps:spPr>
+                        <a:xfrm>
+                          <a:off x="0" y="0"/>
+                          <a:ext cx="1536192" cy="285293"/>
+                        </a:xfrm>
+                        <a:prstGeom prst="rect">
+                          <a:avLst/>
+                        </a:prstGeom>
+                        <a:noFill/>
+                        <a:ln>
+                          <a:noFill/>
+                        </a:ln>
+                      </wps:spPr>
+                      <wps:txbx>
+                        <w:txbxContent>
+                          <w:p>
+                            <w:pPr>
+                              <w:rPr>
+                                <w:noProof/>
+                                <w:color w:val="FF0000"/>
+                              </w:rPr>
+                            </w:pPr>
+                            <w:r>
+                              <w:rPr>
+                                <w:rFonts w:hint="eastAsia"/>
+                                <w:noProof/>
+                                <w:color w:val="FF0000"/>
+                              </w:rPr>
+                              <w:t>U</w:t>
+                            </w:r>
+                            <w:r>
+                              <w:rPr>
+                                <w:noProof/>
+                                <w:color w:val="FF0000"/>
+                              </w:rPr>
+                              <w:t>ART interrupts tasks</w:t>
+                            </w:r>
+                          </w:p>
+                        </w:txbxContent>
+                      </wps:txbx>
+                      <wps:bodyPr rot="0" spcFirstLastPara="0" vertOverflow="overflow" horzOverflow="overflow" vert="horz" wrap="square" lIns="91440" tIns="45720" rIns="91440" bIns="45720" numCol="1" spcCol="0" rtlCol="0" fromWordArt="0" anchor="t" anchorCtr="0" forceAA="0" compatLnSpc="1">
+                        <a:prstTxWarp prst="textNoShape">
+                          <a:avLst/>
+                        </a:prstTxWarp>
+                        <a:noAutofit/>
+                      </wps:bodyPr>
+                    </wps:wsp>
+                  </a:graphicData>
+                </a:graphic>
+                <wp14:sizeRelH relativeFrom="margin">
+                  <wp14:pctWidth>0</wp14:pctWidth>
+                </wp14:sizeRelH>
+                <wp14:sizeRelV relativeFrom="margin">
+                  <wp14:pctHeight>0</wp14:pctHeight>
+                </wp14:sizeRelV>
+              </wp:anchor>
+            </w:drawing>
+          </mc:Choice>
+          <mc:Fallback>
+            <w:pict>
+              <v:shapetype w14:anchorId="6231E959" id="_x0000_t202" coordsize="21600,21600" o:spt="202" path="m,l,21600r21600,l21600,xe">
+                <v:stroke joinstyle="miter"/>
+                <v:path gradientshapeok="t" o:connecttype="rect"/>
+              </v:shapetype>
+              <v:shape id="文字方塊 22" o:spid="_x0000_s1026" type="#_x0000_t202" style="position:absolute;left:0;text-align:left;margin-left:155.95pt;margin-top:67.25pt;width:120.95pt;height:22.45pt;z-index:251662336;visibility:visible;mso-wrap-style:square;mso-width-percent:0;mso-height-percent:0;mso-wrap-distance-left:9pt;mso-wrap-distance-top:0;mso-wrap-distance-right:9pt;mso-wrap-distance-bottom:0;mso-position-horizontal:absolute;mso-position-horizontal-relative:margin;mso-position-vertical:absolute;mso-position-vertical-relative:text;mso-width-percent:0;mso-height-percent:0;mso-width-relative:margin;mso-height-relative:margin;v-text-anchor:top" o:gfxdata="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" filled="f" stroked="f">
+                <v:fill o:detectmouseclick="t"/>
+                <v:textbox>
+                  <w:txbxContent>
+                    <w:p>
+                      <w:pPr>
+                        <w:rPr>
+                          <w:noProof/>
+                          <w:color w:val="FF0000"/>
+                        </w:rPr>
+                      </w:pPr>
+                      <w:r>
+                        <w:rPr>
+                          <w:rFonts w:hint="eastAsia"/>
+                          <w:noProof/>
+                          <w:color w:val="FF0000"/>
+                        </w:rPr>
+                        <w:t>U</w:t>
+                      </w:r>
+                      <w:r>
+                        <w:rPr>
+                          <w:noProof/>
+                          <w:color w:val="FF0000"/>
+                        </w:rPr>
+                        <w:t>ART interrupts tasks</w:t>
+                      </w:r>
+                    </w:p>
+                  </w:txbxContent>
+                </v:textbox>
+                <w10:wrap anchorx="margin"/>
+              </v:shape>
+            </w:pict>
+          </mc:Fallback>
+        </mc:AlternateContent>
+      </w:r>
+      <w:r>
+        <w:rPr>
+          <w:rFonts w:ascii="Times New Roman" w:eastAsia="標楷體" w:hAnsi="Times New Roman" w:cs="Times New Roman"/>
+          <w:noProof/>
+          <w:szCs w:val="24"/>
+        </w:rPr>
+        <mc:AlternateContent>
+          <mc:Choice Requires="wps">
+            <w:drawing>
+              <wp:anchor distT="0" distB="0" distL="114300" distR="114300" simplePos="0" relativeHeight="251660288" behindDoc="0" locked="0" layoutInCell="1" allowOverlap="1" wp14:anchorId="21F6464D" wp14:editId="17C582C1">
+                <wp:simplePos x="0" y="0"/>
+                <wp:positionH relativeFrom="column">
+                  <wp:posOffset>502920</wp:posOffset>
+                </wp:positionH>
+                <wp:positionV relativeFrom="paragraph">
+                  <wp:posOffset>905255</wp:posOffset>
+                </wp:positionV>
+                <wp:extent cx="1324051" cy="153619"/>
+                <wp:effectExtent l="0" t="0" r="28575" b="18415"/>
+                <wp:wrapNone/>
+                <wp:docPr id="19" name="矩形: 圓角 19"/>
+                <wp:cNvGraphicFramePr/>
+                <a:graphic xmlns:a="http://schemas.openxmlformats.org/drawingml/2006/main">
+                  <a:graphicData uri="http://schemas.microsoft.com/office/word/2010/wordprocessingShape">
+                    <wps:wsp>
+                      <wps:cNvSpPr/>
+                      <wps:spPr>
+                        <a:xfrm>
+                          <a:off x="0" y="0"/>
+                          <a:ext cx="1324051" cy="153619"/>
+                        </a:xfrm>
+                        <a:prstGeom prst="roundRect">
+                          <a:avLst/>
+                        </a:prstGeom>
+                        <a:noFill/>
+                        <a:ln>
+                          <a:solidFill>
+                            <a:srgbClr val="FF0000"/>
+                          </a:solidFill>
+                        </a:ln>
+                      </wps:spPr>
+                      <wps:style>
+                        <a:lnRef idx="2">
+                          <a:schemeClr val="accent1">
+                            <a:shade val="50000"/>
+                          </a:schemeClr>
+                        </a:lnRef>
+                        <a:fillRef idx="1">
+                          <a:schemeClr val="accent1"/>
+                        </a:fillRef>
+                        <a:effectRef idx="0">
+                          <a:schemeClr val="accent1"/>
+                        </a:effectRef>
+                        <a:fontRef idx="minor">
+                          <a:schemeClr val="lt1"/>
+                        </a:fontRef>
+                      </wps:style>
+                      <wps:bodyPr rot="0" spcFirstLastPara="0" vertOverflow="overflow" horzOverflow="overflow" vert="horz" wrap="square" lIns="91440" tIns="45720" rIns="91440" bIns="45720" numCol="1" spcCol="0" rtlCol="0" fromWordArt="0" anchor="ctr" anchorCtr="0" forceAA="0" compatLnSpc="1">
+                        <a:prstTxWarp prst="textNoShape">
+                          <a:avLst/>
+                        </a:prstTxWarp>
+                        <a:noAutofit/>
+                      </wps:bodyPr>
+                    </wps:wsp>
+                  </a:graphicData>
+                </a:graphic>
+                <wp14:sizeRelH relativeFrom="margin">
+                  <wp14:pctWidth>0</wp14:pctWidth>
+                </wp14:sizeRelH>
+                <wp14:sizeRelV relativeFrom="margin">
+                  <wp14:pctHeight>0</wp14:pctHeight>
+                </wp14:sizeRelV>
+              </wp:anchor>
+            </w:drawing>
+          </mc:Choice>
+          <mc:Fallback>
+            <w:pict>
+              <v:roundrect w14:anchorId="12809F54" id="矩形: 圓角 19" o:spid="_x0000_s1026" style="position:absolute;margin-left:39.6pt;margin-top:71.3pt;width:104.25pt;height:12.1pt;z-index:251660288;visibility:visible;mso-wrap-style:square;mso-width-percent:0;mso-height-percent:0;mso-wrap-distance-left:9pt;mso-wrap-distance-top:0;mso-wrap-distance-right:9pt;mso-wrap-distance-bottom:0;mso-position-horizontal:absolute;mso-position-horizontal-relative:text;mso-position-vertical:absolute;mso-position-vertical-relative:text;mso-width-percent:0;mso-height-percent:0;mso-width-relative:margin;mso-height-relative:margin;v-text-anchor:middle" arcsize="10923f" o:gfxdata="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" filled="f" strokecolor="red" strokeweight="1pt">
+                <v:stroke joinstyle="miter"/>
+              </v:roundrect>
+            </w:pict>
+          </mc:Fallback>
+        </mc:AlternateContent>
+      </w:r>
+      <w:r>
+        <w:rPr>
+          <w:rFonts w:ascii="Times New Roman" w:eastAsia="標楷體" w:hAnsi="Times New Roman" w:cs="Times New Roman"/>
+          <w:noProof/>
+          <w:szCs w:val="24"/>
+        </w:rPr>
+        <mc:AlternateContent>
+          <mc:Choice Requires="wps">
+            <w:drawing>
+              <wp:anchor distT="0" distB="0" distL="114300" distR="114300" simplePos="0" relativeHeight="251659264" behindDoc="0" locked="0" layoutInCell="1" allowOverlap="1" wp14:anchorId="5826C64B" wp14:editId="51F1C27D">
+                <wp:simplePos x="0" y="0"/>
+                <wp:positionH relativeFrom="column">
+                  <wp:posOffset>495605</wp:posOffset>
+                </wp:positionH>
+                <wp:positionV relativeFrom="paragraph">
+                  <wp:posOffset>202998</wp:posOffset>
+                </wp:positionV>
+                <wp:extent cx="5135245" cy="987552"/>
+                <wp:effectExtent l="0" t="0" r="27305" b="22225"/>
+                <wp:wrapNone/>
+                <wp:docPr id="18" name="矩形: 圓角 18"/>
+                <wp:cNvGraphicFramePr/>
+                <a:graphic xmlns:a="http://schemas.openxmlformats.org/drawingml/2006/main">
+                  <a:graphicData uri="http://schemas.microsoft.com/office/word/2010/wordprocessingShape">
+                    <wps:wsp>
+                      <wps:cNvSpPr/>
+                      <wps:spPr>
+                        <a:xfrm>
+                          <a:off x="0" y="0"/>
+                          <a:ext cx="5135245" cy="987552"/>
+                        </a:xfrm>
+                        <a:prstGeom prst="roundRect">
+                          <a:avLst>
+                            <a:gd name="adj" fmla="val 8032"/>
+                          </a:avLst>
+                        </a:prstGeom>
+                        <a:noFill/>
+                        <a:ln>
+                          <a:solidFill>
+                            <a:schemeClr val="accent1"/>
+                          </a:solidFill>
+                        </a:ln>
+                      </wps:spPr>
+                      <wps:style>
+                        <a:lnRef idx="2">
+                          <a:schemeClr val="accent1">
+                            <a:shade val="50000"/>
+                          </a:schemeClr>
+                        </a:lnRef>
+                        <a:fillRef idx="1">
+                          <a:schemeClr val="accent1"/>
+                        </a:fillRef>
+                        <a:effectRef idx="0">
+                          <a:schemeClr val="accent1"/>
+                        </a:effectRef>
+                        <a:fontRef idx="minor">
+                          <a:schemeClr val="lt1"/>
+                        </a:fontRef>
+                      </wps:style>
+                      <wps:bodyPr rot="0" spcFirstLastPara="0" vertOverflow="overflow" horzOverflow="overflow" vert="horz" wrap="square" lIns="91440" tIns="45720" rIns="91440" bIns="45720" numCol="1" spcCol="0" rtlCol="0" fromWordArt="0" anchor="ctr" anchorCtr="0" forceAA="0" compatLnSpc="1">
+                        <a:prstTxWarp prst="textNoShape">
+                          <a:avLst/>
+                        </a:prstTxWarp>
+                        <a:noAutofit/>
+                      </wps:bodyPr>
+                    </wps:wsp>
+                  </a:graphicData>
+                </a:graphic>
+                <wp14:sizeRelH relativeFrom="margin">
+                  <wp14:pctWidth>0</wp14:pctWidth>
+                </wp14:sizeRelH>
+                <wp14:sizeRelV relativeFrom="margin">
+                  <wp14:pctHeight>0</wp14:pctHeight>
+                </wp14:sizeRelV>
+              </wp:anchor>
+            </w:drawing>
+          </mc:Choice>
+          <mc:Fallback>
+            <w:pict>
+              <v:roundrect w14:anchorId="2C0A4645" id="矩形: 圓角 18" o:spid="_x0000_s1026" style="position:absolute;margin-left:39pt;margin-top:16pt;width:404.35pt;height:77.75pt;z-index:251659264;visibility:visible;mso-wrap-style:square;mso-width-percent:0;mso-height-percent:0;mso-wrap-distance-left:9pt;mso-wrap-distance-top:0;mso-wrap-distance-right:9pt;mso-wrap-distance-bottom:0;mso-position-horizontal:absolute;mso-position-horizontal-relative:text;mso-position-vertical:absolute;mso-position-vertical-relative:text;mso-width-percent:0;mso-height-percent:0;mso-width-relative:margin;mso-height-relative:margin;v-text-anchor:middle" arcsize="5264f" o:gfxdata="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" filled="f" strokecolor="#4472c4 [3204]" strokeweight="1pt">
+                <v:stroke joinstyle="miter"/>
+              </v:roundrect>
+            </w:pict>
+          </mc:Fallback>
+        </mc:AlternateContent>
+      </w:r>
+      <w:r>
+        <w:rPr>
+          <w:rFonts w:ascii="Times New Roman" w:eastAsia="標楷體" w:hAnsi="Times New Roman" w:cs="Times New Roman"/>
+          <w:szCs w:val="24"/>
+        </w:rPr>
+        <w:drawing>
+          <wp:inline distT="0" distB="0" distL="0" distR="0" wp14:anchorId="31B6B33A" wp14:editId="157105AA">
+            <wp:extent cx="5274310" cy="6567170"/>
+            <wp:effectExtent l="0" t="0" r="2540" b="5080"/>
+            <wp:docPr id="16" name="圖片 16"/>
+            <wp:cNvGraphicFramePr>
+              <a:graphicFrameLocks xmlns:a="http://schemas.openxmlformats.org/drawingml/2006/main" noChangeAspect="1"/>
+            </wp:cNvGraphicFramePr>
+            <a:graphic xmlns:a="http://schemas.openxmlformats.org/drawingml/2006/main">
+              <a:graphicData uri="http://schemas.openxmlformats.org/drawingml/2006/picture">
+                <pic:pic xmlns:pic="http://schemas.openxmlformats.org/drawingml/2006/picture">
+                  <pic:nvPicPr>
+                    <pic:cNvPr id="1" name=""/>
+                    <pic:cNvPicPr/>
+                  </pic:nvPicPr>
+                  <pic:blipFill>
+                    <a:blip r:embed="rId11"/>
+                    <a:stretch>
+                      <a:fillRect/>
+                    </a:stretch>
+                  </pic:blipFill>
+                  <pic:spPr>
+                    <a:xfrm>
+                      <a:off x="0" y="0"/>
+                      <a:ext cx="5274310" cy="6567170"/>
+                    </a:xfrm>
+                    <a:prstGeom prst="rect">
+                      <a:avLst/>
+                    </a:prstGeom>
+                  </pic:spPr>
+                </pic:pic>
+              </a:graphicData>
+            </a:graphic>
+          </wp:inline>
+        </w:drawing>
+      </w:r>
     </w:p>
     <w:p>
       <w:pPr>
@@ -458,6 +1443,54 @@
           <w:szCs w:val="24"/>
         </w:rPr>
       </w:pPr>
+      <w:r>
+        <w:rPr>
+          <w:rFonts w:ascii="Times New Roman" w:eastAsia="標楷體" w:hAnsi="Times New Roman" w:cs="Times New Roman"/>
+          <w:szCs w:val="24"/>
+        </w:rPr>
+        <w:drawing>
+          <wp:inline distT="0" distB="0" distL="0" distR="0" wp14:anchorId="2F8AF756" wp14:editId="6B928012">
+            <wp:extent cx="5274000" cy="1915200"/>
+            <wp:effectExtent l="0" t="0" r="3175" b="8890"/>
+            <wp:docPr id="17" name="圖片 17"/>
+            <wp:cNvGraphicFramePr>
+              <a:graphicFrameLocks xmlns:a="http://schemas.openxmlformats.org/drawingml/2006/main" noChangeAspect="1"/>
+            </wp:cNvGraphicFramePr>
+            <a:graphic xmlns:a="http://schemas.openxmlformats.org/drawingml/2006/main">
+              <a:graphicData uri="http://schemas.openxmlformats.org/drawingml/2006/picture">
+                <pic:pic xmlns:pic="http://schemas.openxmlformats.org/drawingml/2006/picture">
+                  <pic:nvPicPr>
+                    <pic:cNvPr id="1" name=""/>
+                    <pic:cNvPicPr/>
+                  </pic:nvPicPr>
+                  <pic:blipFill rotWithShape="1">
+                    <a:blip r:embed="rId12"/>
+                    <a:srcRect r="2082"/>
+                    <a:stretch/>
+                  </pic:blipFill>
+                  <pic:spPr bwMode="auto">
+                    <a:xfrm>
+                      <a:off x="0" y="0"/>
+                      <a:ext cx="5274000" cy="1915200"/>
+                    </a:xfrm>
+                    <a:prstGeom prst="rect">
+                      <a:avLst/>
+                    </a:prstGeom>
+                    <a:ln>
+                      <a:noFill/>
+                    </a:ln>
+                    <a:extLst>
+                      <a:ext uri="{53640926-AAD7-44D8-BBD7-CCE9431645EC}">
+                        <a14:shadowObscured xmlns:a14="http://schemas.microsoft.com/office/drawing/2010/main"/>
+                      </a:ext>
+                    </a:extLst>
+                  </pic:spPr>
+                </pic:pic>
+              </a:graphicData>
+            </a:graphic>
+          </wp:inline>
+        </w:drawing>
+      </w:r>
     </w:p>
     <w:p>
       <w:pPr>
@@ -479,6 +1512,7 @@
           <w:b/>
           <w:szCs w:val="24"/>
         </w:rPr>
+        <w:lastRenderedPageBreak/>
         <w:t>B</w:t>
       </w:r>
       <w:r>
@@ -531,7 +1565,7 @@
                     <pic:cNvPicPr/>
                   </pic:nvPicPr>
                   <pic:blipFill>
-                    <a:blip r:embed="rId7">
+                    <a:blip r:embed="rId13">
                       <a:extLst>
                         <a:ext uri="{28A0092B-C50C-407E-A947-70E740481C1C}">
                           <a14:useLocalDpi xmlns:a14="http://schemas.microsoft.com/office/drawing/2010/main" val="0"/>
@@ -625,7 +1659,6 @@
           <w:rFonts w:ascii="Times New Roman" w:eastAsia="標楷體" w:hAnsi="Times New Roman" w:cs="Times New Roman"/>
           <w:szCs w:val="24"/>
         </w:rPr>
-        <w:lastRenderedPageBreak/>
         <w:drawing>
           <wp:inline distT="0" distB="0" distL="0" distR="0" wp14:anchorId="3F1077C6" wp14:editId="1D3AEF99">
             <wp:extent cx="5274310" cy="2814955"/>
@@ -642,7 +1675,7 @@
                     <pic:cNvPicPr/>
                   </pic:nvPicPr>
                   <pic:blipFill>
-                    <a:blip r:embed="rId8"/>
+                    <a:blip r:embed="rId14"/>
                     <a:stretch>
                       <a:fillRect/>
                     </a:stretch>
@@ -678,6 +1711,7 @@
           <w:rFonts w:ascii="Times New Roman" w:eastAsia="標楷體" w:hAnsi="Times New Roman" w:cs="Times New Roman"/>
           <w:szCs w:val="24"/>
         </w:rPr>
+        <w:lastRenderedPageBreak/>
         <w:drawing>
           <wp:inline distT="0" distB="0" distL="0" distR="0" wp14:anchorId="73D7515B" wp14:editId="2658FAE9">
             <wp:extent cx="5210902" cy="2162477"/>
@@ -694,7 +1728,7 @@
                     <pic:cNvPicPr/>
                   </pic:nvPicPr>
                   <pic:blipFill>
-                    <a:blip r:embed="rId9"/>
+                    <a:blip r:embed="rId15"/>
                     <a:stretch>
                       <a:fillRect/>
                     </a:stretch>
@@ -753,7 +1787,7 @@
                     <pic:cNvPicPr/>
                   </pic:nvPicPr>
                   <pic:blipFill>
-                    <a:blip r:embed="rId10"/>
+                    <a:blip r:embed="rId16"/>
                     <a:stretch>
                       <a:fillRect/>
                     </a:stretch>
@@ -787,7 +1821,6 @@
           <w:rFonts w:ascii="Times New Roman" w:eastAsia="標楷體" w:hAnsi="Times New Roman" w:cs="Times New Roman"/>
           <w:szCs w:val="24"/>
         </w:rPr>
-        <w:lastRenderedPageBreak/>
         <w:drawing>
           <wp:inline distT="0" distB="0" distL="0" distR="0" wp14:anchorId="71C8ABD9" wp14:editId="69B94142">
             <wp:extent cx="5274310" cy="1908175"/>
@@ -804,7 +1837,7 @@
                     <pic:cNvPicPr/>
                   </pic:nvPicPr>
                   <pic:blipFill>
-                    <a:blip r:embed="rId11"/>
+                    <a:blip r:embed="rId17"/>
                     <a:stretch>
                       <a:fillRect/>
                     </a:stretch>
@@ -824,8 +1857,6 @@
           </wp:inline>
         </w:drawing>
       </w:r>
-      <w:bookmarkStart w:id="0" w:name="_GoBack"/>
-      <w:bookmarkEnd w:id="0"/>
     </w:p>
     <w:p>
       <w:pPr>
@@ -976,7 +2007,7 @@
   <w:abstractNum w:abstractNumId="0" w15:restartNumberingAfterBreak="0">
     <w:nsid w:val="27F6355E"/>
     <w:multiLevelType w:val="hybridMultilevel"/>
-    <w:tmpl w:val="381A8ED2"/>
+    <w:tmpl w:val="31642EDE"/>
     <w:lvl w:ilvl="0" w:tplc="04090001">
       <w:start w:val="1"/>
       <w:numFmt w:val="bullet"/>
@@ -2034,4 +3065,16 @@
     </a:ext>
   </a:extLst>
 </a:theme>
+</file>
+
+<file path=customXml/item1.xml><?xml version="1.0" encoding="utf-8"?>
+<b:Sources xmlns:b="http://schemas.openxmlformats.org/officeDocument/2006/bibliography" xmlns="http://schemas.openxmlformats.org/officeDocument/2006/bibliography" SelectedStyle="\APASixthEditionOfficeOnline.xsl" StyleName="APA" Version="6"/>
+</file>
+
+<file path=customXml/itemProps1.xml><?xml version="1.0" encoding="utf-8"?>
+<ds:datastoreItem xmlns:ds="http://schemas.openxmlformats.org/officeDocument/2006/customXml" ds:itemID="{7A833B92-4ED4-46C6-B4D5-98AE8D256D26}">
+  <ds:schemaRefs>
+    <ds:schemaRef ds:uri="http://schemas.openxmlformats.org/officeDocument/2006/bibliography"/>
+  </ds:schemaRefs>
+</ds:datastoreItem>
 </file>
--- a/course-lab_6/report/Lab6_Report_Group6.docx
+++ b/course-lab_6/report/Lab6_Report_Group6.docx
@@ -247,7 +247,7 @@
         <w:ind w:leftChars="0" w:left="0"/>
         <w:jc w:val="center"/>
         <w:rPr>
-          <w:rFonts w:ascii="Times New Roman" w:eastAsia="標楷體" w:hAnsi="Times New Roman" w:cs="Times New Roman" w:hint="eastAsia"/>
+          <w:rFonts w:ascii="Times New Roman" w:eastAsia="標楷體" w:hAnsi="Times New Roman" w:cs="Times New Roman"/>
           <w:b/>
           <w:szCs w:val="24"/>
         </w:rPr>
@@ -256,6 +256,7 @@
         <w:rPr>
           <w:rFonts w:ascii="Times New Roman" w:eastAsia="標楷體" w:hAnsi="Times New Roman" w:cs="Times New Roman"/>
           <w:b/>
+          <w:noProof/>
           <w:szCs w:val="24"/>
         </w:rPr>
         <w:drawing>
@@ -331,7 +332,7 @@
         <w:pStyle w:val="a3"/>
         <w:ind w:leftChars="0" w:left="840"/>
         <w:rPr>
-          <w:rFonts w:ascii="Times New Roman" w:eastAsia="標楷體" w:hAnsi="Times New Roman" w:cs="Times New Roman" w:hint="eastAsia"/>
+          <w:rFonts w:ascii="Times New Roman" w:eastAsia="標楷體" w:hAnsi="Times New Roman" w:cs="Times New Roman"/>
           <w:szCs w:val="24"/>
         </w:rPr>
       </w:pPr>
@@ -416,37 +417,7 @@
             <w:rFonts w:ascii="Cambria Math" w:eastAsia="標楷體" w:hAnsi="Cambria Math" w:cs="Times New Roman"/>
             <w:szCs w:val="24"/>
           </w:rPr>
-          <m:t>643988000</m:t>
-        </m:r>
-        <m:r>
-          <m:rPr>
-            <m:sty m:val="p"/>
-          </m:rPr>
-          <w:rPr>
-            <w:rFonts w:ascii="Cambria Math" w:eastAsia="標楷體" w:hAnsi="Cambria Math" w:cs="Times New Roman"/>
-            <w:szCs w:val="24"/>
-          </w:rPr>
-          <m:t>=</m:t>
-        </m:r>
-        <m:r>
-          <m:rPr>
-            <m:sty m:val="p"/>
-          </m:rPr>
-          <w:rPr>
-            <w:rFonts w:ascii="Cambria Math" w:eastAsia="標楷體" w:hAnsi="Cambria Math" w:cs="Times New Roman"/>
-            <w:szCs w:val="24"/>
-          </w:rPr>
-          <m:t>0.418</m:t>
-        </m:r>
-        <m:r>
-          <m:rPr>
-            <m:sty m:val="p"/>
-          </m:rPr>
-          <w:rPr>
-            <w:rFonts w:ascii="Cambria Math" w:eastAsia="標楷體" w:hAnsi="Cambria Math" w:cs="Times New Roman"/>
-            <w:szCs w:val="24"/>
-          </w:rPr>
-          <m:t>ms</m:t>
+          <m:t>643988000=0.418ms</m:t>
         </m:r>
       </m:oMath>
     </w:p>
@@ -455,7 +426,7 @@
         <w:pStyle w:val="a3"/>
         <w:ind w:leftChars="0" w:left="360"/>
         <w:rPr>
-          <w:rFonts w:ascii="Times New Roman" w:eastAsia="標楷體" w:hAnsi="Times New Roman" w:cs="Times New Roman" w:hint="eastAsia"/>
+          <w:rFonts w:ascii="Times New Roman" w:eastAsia="標楷體" w:hAnsi="Times New Roman" w:cs="Times New Roman"/>
           <w:szCs w:val="24"/>
         </w:rPr>
       </w:pPr>
@@ -500,7 +471,7 @@
         <w:pStyle w:val="a3"/>
         <w:ind w:leftChars="0" w:left="840"/>
         <w:rPr>
-          <w:rFonts w:ascii="Times New Roman" w:eastAsia="標楷體" w:hAnsi="Times New Roman" w:cs="Times New Roman" w:hint="eastAsia"/>
+          <w:rFonts w:ascii="Times New Roman" w:eastAsia="標楷體" w:hAnsi="Times New Roman" w:cs="Times New Roman"/>
           <w:szCs w:val="24"/>
         </w:rPr>
       </w:pPr>
@@ -583,29 +554,71 @@
         <w:pStyle w:val="a3"/>
         <w:ind w:leftChars="0" w:left="839"/>
         <w:rPr>
+          <w:rFonts w:ascii="Times New Roman" w:eastAsia="標楷體" w:hAnsi="Times New Roman" w:cs="Times New Roman"/>
+          <w:szCs w:val="24"/>
+        </w:rPr>
+      </w:pPr>
+      <w:r>
+        <w:rPr>
           <w:rFonts w:ascii="Times New Roman" w:eastAsia="標楷體" w:hAnsi="Times New Roman" w:cs="Times New Roman" w:hint="eastAsia"/>
           <w:szCs w:val="24"/>
         </w:rPr>
-      </w:pPr>
-      <w:r>
-        <w:rPr>
-          <w:rFonts w:ascii="Times New Roman" w:eastAsia="標楷體" w:hAnsi="Times New Roman" w:cs="Times New Roman"/>
-          <w:szCs w:val="24"/>
-        </w:rPr>
-        <w:t>Testbench</w:t>
+        <w:t>共有</w:t>
       </w:r>
       <w:r>
         <w:rPr>
           <w:rFonts w:ascii="Times New Roman" w:eastAsia="標楷體" w:hAnsi="Times New Roman" w:cs="Times New Roman" w:hint="eastAsia"/>
           <w:szCs w:val="24"/>
         </w:rPr>
-        <w:t>中我們只確認後</w:t>
+        <w:t>10</w:t>
       </w:r>
       <w:r>
         <w:rPr>
           <w:rFonts w:ascii="Times New Roman" w:eastAsia="標楷體" w:hAnsi="Times New Roman" w:cs="Times New Roman" w:hint="eastAsia"/>
           <w:szCs w:val="24"/>
         </w:rPr>
+        <w:t>個答案，</w:t>
+      </w:r>
+      <w:r>
+        <w:rPr>
+          <w:rFonts w:ascii="Times New Roman" w:eastAsia="標楷體" w:hAnsi="Times New Roman" w:cs="Times New Roman" w:hint="eastAsia"/>
+          <w:szCs w:val="24"/>
+        </w:rPr>
+        <w:t>t</w:t>
+      </w:r>
+      <w:r>
+        <w:rPr>
+          <w:rFonts w:ascii="Times New Roman" w:eastAsia="標楷體" w:hAnsi="Times New Roman" w:cs="Times New Roman"/>
+          <w:szCs w:val="24"/>
+        </w:rPr>
+        <w:t>estbench</w:t>
+      </w:r>
+      <w:r>
+        <w:rPr>
+          <w:rFonts w:ascii="Times New Roman" w:eastAsia="標楷體" w:hAnsi="Times New Roman" w:cs="Times New Roman" w:hint="eastAsia"/>
+          <w:szCs w:val="24"/>
+        </w:rPr>
+        <w:t>中我們只</w:t>
+      </w:r>
+      <w:r>
+        <w:rPr>
+          <w:rFonts w:ascii="Times New Roman" w:eastAsia="標楷體" w:hAnsi="Times New Roman" w:cs="Times New Roman" w:hint="eastAsia"/>
+          <w:szCs w:val="24"/>
+        </w:rPr>
+        <w:t>顯示</w:t>
+      </w:r>
+      <w:r>
+        <w:rPr>
+          <w:rFonts w:ascii="Times New Roman" w:eastAsia="標楷體" w:hAnsi="Times New Roman" w:cs="Times New Roman" w:hint="eastAsia"/>
+          <w:szCs w:val="24"/>
+        </w:rPr>
+        <w:t>後</w:t>
+      </w:r>
+      <w:r>
+        <w:rPr>
+          <w:rFonts w:ascii="Times New Roman" w:eastAsia="標楷體" w:hAnsi="Times New Roman" w:cs="Times New Roman" w:hint="eastAsia"/>
+          <w:szCs w:val="24"/>
+        </w:rPr>
         <w:t>4</w:t>
       </w:r>
       <w:r>
@@ -613,10 +626,8 @@
           <w:rFonts w:ascii="Times New Roman" w:eastAsia="標楷體" w:hAnsi="Times New Roman" w:cs="Times New Roman" w:hint="eastAsia"/>
           <w:szCs w:val="24"/>
         </w:rPr>
-        <w:t>個答案。</w:t>
-      </w:r>
-      <w:bookmarkStart w:id="0" w:name="_GoBack"/>
-      <w:bookmarkEnd w:id="0"/>
+        <w:t>個。</w:t>
+      </w:r>
     </w:p>
     <w:p>
       <w:pPr>
@@ -631,6 +642,7 @@
       <w:r>
         <w:rPr>
           <w:rFonts w:ascii="Times New Roman" w:eastAsia="標楷體" w:hAnsi="Times New Roman" w:cs="Times New Roman"/>
+          <w:noProof/>
           <w:szCs w:val="24"/>
         </w:rPr>
         <w:drawing>
@@ -723,87 +735,7 @@
             <w:rFonts w:ascii="Cambria Math" w:eastAsia="標楷體" w:hAnsi="Cambria Math" w:cs="Times New Roman"/>
             <w:szCs w:val="24"/>
           </w:rPr>
-          <m:t xml:space="preserve"> </m:t>
-        </m:r>
-        <m:r>
-          <m:rPr>
-            <m:sty m:val="p"/>
-          </m:rPr>
-          <w:rPr>
-            <w:rFonts w:ascii="Cambria Math" w:eastAsia="標楷體" w:hAnsi="Cambria Math" w:cs="Times New Roman"/>
-            <w:szCs w:val="24"/>
-          </w:rPr>
-          <m:t>10</m:t>
-        </m:r>
-        <m:r>
-          <m:rPr>
-            <m:sty m:val="p"/>
-          </m:rPr>
-          <w:rPr>
-            <w:rFonts w:ascii="Cambria Math" w:eastAsia="標楷體" w:hAnsi="Cambria Math" w:cs="Times New Roman"/>
-            <w:szCs w:val="24"/>
-          </w:rPr>
-          <m:t>313763</m:t>
-        </m:r>
-        <m:r>
-          <m:rPr>
-            <m:sty m:val="p"/>
-          </m:rPr>
-          <w:rPr>
-            <w:rFonts w:ascii="Cambria Math" w:eastAsia="標楷體" w:hAnsi="Cambria Math" w:cs="Times New Roman"/>
-            <w:szCs w:val="24"/>
-          </w:rPr>
-          <m:t>000-</m:t>
-        </m:r>
-        <m:r>
-          <m:rPr>
-            <m:sty m:val="p"/>
-          </m:rPr>
-          <w:rPr>
-            <w:rFonts w:ascii="Cambria Math" w:eastAsia="標楷體" w:hAnsi="Cambria Math" w:cs="Times New Roman"/>
-            <w:szCs w:val="24"/>
-          </w:rPr>
-          <m:t>10062513</m:t>
-        </m:r>
-        <m:r>
-          <m:rPr>
-            <m:sty m:val="p"/>
-          </m:rPr>
-          <w:rPr>
-            <w:rFonts w:ascii="Cambria Math" w:eastAsia="標楷體" w:hAnsi="Cambria Math" w:cs="Times New Roman"/>
-            <w:szCs w:val="24"/>
-          </w:rPr>
-          <m:t>000</m:t>
-        </m:r>
-        <m:r>
-          <m:rPr>
-            <m:sty m:val="p"/>
-          </m:rPr>
-          <w:rPr>
-            <w:rFonts w:ascii="Cambria Math" w:eastAsia="標楷體" w:hAnsi="Cambria Math" w:cs="Times New Roman"/>
-            <w:szCs w:val="24"/>
-          </w:rPr>
-          <m:t>=0.</m:t>
-        </m:r>
-        <m:r>
-          <m:rPr>
-            <m:sty m:val="p"/>
-          </m:rPr>
-          <w:rPr>
-            <w:rFonts w:ascii="Cambria Math" w:eastAsia="標楷體" w:hAnsi="Cambria Math" w:cs="Times New Roman"/>
-            <w:szCs w:val="24"/>
-          </w:rPr>
-          <m:t>251</m:t>
-        </m:r>
-        <m:r>
-          <m:rPr>
-            <m:sty m:val="p"/>
-          </m:rPr>
-          <w:rPr>
-            <w:rFonts w:ascii="Cambria Math" w:eastAsia="標楷體" w:hAnsi="Cambria Math" w:cs="Times New Roman"/>
-            <w:szCs w:val="24"/>
-          </w:rPr>
-          <m:t>ms</m:t>
+          <m:t xml:space="preserve"> 10313763000-10062513000=0.251ms</m:t>
         </m:r>
       </m:oMath>
     </w:p>
@@ -812,7 +744,7 @@
         <w:pStyle w:val="a3"/>
         <w:ind w:leftChars="0" w:left="840"/>
         <w:rPr>
-          <w:rFonts w:ascii="Times New Roman" w:eastAsia="標楷體" w:hAnsi="Times New Roman" w:cs="Times New Roman" w:hint="eastAsia"/>
+          <w:rFonts w:ascii="Times New Roman" w:eastAsia="標楷體" w:hAnsi="Times New Roman" w:cs="Times New Roman"/>
           <w:szCs w:val="24"/>
         </w:rPr>
       </w:pPr>
@@ -858,6 +790,7 @@
       <w:r>
         <w:rPr>
           <w:rFonts w:ascii="Times New Roman" w:eastAsia="標楷體" w:hAnsi="Times New Roman" w:cs="Times New Roman"/>
+          <w:noProof/>
           <w:szCs w:val="24"/>
         </w:rPr>
         <w:drawing>
@@ -960,87 +893,7 @@
             <w:rFonts w:ascii="Cambria Math" w:eastAsia="標楷體" w:hAnsi="Cambria Math" w:cs="Times New Roman"/>
             <w:szCs w:val="24"/>
           </w:rPr>
-          <m:t>9643713</m:t>
-        </m:r>
-        <m:r>
-          <m:rPr>
-            <m:sty m:val="p"/>
-          </m:rPr>
-          <w:rPr>
-            <w:rFonts w:ascii="Cambria Math" w:eastAsia="標楷體" w:hAnsi="Cambria Math" w:cs="Times New Roman"/>
-            <w:szCs w:val="24"/>
-          </w:rPr>
-          <m:t>000-</m:t>
-        </m:r>
-        <m:r>
-          <m:rPr>
-            <m:sty m:val="p"/>
-          </m:rPr>
-          <w:rPr>
-            <w:rFonts w:ascii="Cambria Math" w:eastAsia="標楷體" w:hAnsi="Cambria Math" w:cs="Times New Roman"/>
-            <w:szCs w:val="24"/>
-          </w:rPr>
-          <m:t>9364088</m:t>
-        </m:r>
-        <m:r>
-          <m:rPr>
-            <m:sty m:val="p"/>
-          </m:rPr>
-          <w:rPr>
-            <w:rFonts w:ascii="Cambria Math" w:eastAsia="標楷體" w:hAnsi="Cambria Math" w:cs="Times New Roman"/>
-            <w:szCs w:val="24"/>
-          </w:rPr>
-          <m:t>000</m:t>
-        </m:r>
-        <m:r>
-          <m:rPr>
-            <m:sty m:val="p"/>
-          </m:rPr>
-          <w:rPr>
-            <w:rFonts w:ascii="Cambria Math" w:eastAsia="標楷體" w:hAnsi="Cambria Math" w:cs="Times New Roman"/>
-            <w:szCs w:val="24"/>
-          </w:rPr>
-          <m:t>=</m:t>
-        </m:r>
-        <m:r>
-          <m:rPr>
-            <m:sty m:val="p"/>
-          </m:rPr>
-          <w:rPr>
-            <w:rFonts w:ascii="Cambria Math" w:eastAsia="標楷體" w:hAnsi="Cambria Math" w:cs="Times New Roman"/>
-            <w:szCs w:val="24"/>
-          </w:rPr>
-          <m:t>0.</m:t>
-        </m:r>
-        <m:r>
-          <m:rPr>
-            <m:sty m:val="p"/>
-          </m:rPr>
-          <w:rPr>
-            <w:rFonts w:ascii="Cambria Math" w:eastAsia="標楷體" w:hAnsi="Cambria Math" w:cs="Times New Roman"/>
-            <w:szCs w:val="24"/>
-          </w:rPr>
-          <m:t>28</m:t>
-        </m:r>
-        <m:r>
-          <m:rPr>
-            <m:sty m:val="p"/>
-          </m:rPr>
-          <w:rPr>
-            <w:rFonts w:ascii="Cambria Math" w:eastAsia="標楷體" w:hAnsi="Cambria Math" w:cs="Times New Roman"/>
-            <w:szCs w:val="24"/>
-          </w:rPr>
-          <m:t>0</m:t>
-        </m:r>
-        <m:r>
-          <m:rPr>
-            <m:sty m:val="p"/>
-          </m:rPr>
-          <w:rPr>
-            <w:rFonts w:ascii="Cambria Math" w:eastAsia="標楷體" w:hAnsi="Cambria Math" w:cs="Times New Roman"/>
-            <w:szCs w:val="24"/>
-          </w:rPr>
-          <m:t>ms</m:t>
+          <m:t>9643713000-9364088000=0.280ms</m:t>
         </m:r>
       </m:oMath>
     </w:p>
@@ -1188,7 +1041,6 @@
                 <v:path gradientshapeok="t" o:connecttype="rect"/>
               </v:shapetype>
               <v:shape id="文字方塊 22" o:spid="_x0000_s1026" type="#_x0000_t202" style="position:absolute;left:0;text-align:left;margin-left:155.95pt;margin-top:67.25pt;width:120.95pt;height:22.45pt;z-index:251662336;visibility:visible;mso-wrap-style:square;mso-width-percent:0;mso-height-percent:0;mso-wrap-distance-left:9pt;mso-wrap-distance-top:0;mso-wrap-distance-right:9pt;mso-wrap-distance-bottom:0;mso-position-horizontal:absolute;mso-position-horizontal-relative:margin;mso-position-vertical:absolute;mso-position-vertical-relative:text;mso-width-percent:0;mso-height-percent:0;mso-width-relative:margin;mso-height-relative:margin;v-text-anchor:top" o:gfxdata="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" filled="f" stroked="f">
-                <v:fill o:detectmouseclick="t"/>
                 <v:textbox>
                   <w:txbxContent>
                     <w:p>
@@ -1299,7 +1151,7 @@
           </mc:Choice>
           <mc:Fallback>
             <w:pict>
-              <v:roundrect w14:anchorId="12809F54" id="矩形: 圓角 19" o:spid="_x0000_s1026" style="position:absolute;margin-left:39.6pt;margin-top:71.3pt;width:104.25pt;height:12.1pt;z-index:251660288;visibility:visible;mso-wrap-style:square;mso-width-percent:0;mso-height-percent:0;mso-wrap-distance-left:9pt;mso-wrap-distance-top:0;mso-wrap-distance-right:9pt;mso-wrap-distance-bottom:0;mso-position-horizontal:absolute;mso-position-horizontal-relative:text;mso-position-vertical:absolute;mso-position-vertical-relative:text;mso-width-percent:0;mso-height-percent:0;mso-width-relative:margin;mso-height-relative:margin;v-text-anchor:middle" arcsize="10923f" o:gfxdata="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" filled="f" strokecolor="red" strokeweight="1pt">
+              <v:roundrect w14:anchorId="59CB6FCE" id="矩形: 圓角 19" o:spid="_x0000_s1026" style="position:absolute;margin-left:39.6pt;margin-top:71.3pt;width:104.25pt;height:12.1pt;z-index:251660288;visibility:visible;mso-wrap-style:square;mso-width-percent:0;mso-height-percent:0;mso-wrap-distance-left:9pt;mso-wrap-distance-top:0;mso-wrap-distance-right:9pt;mso-wrap-distance-bottom:0;mso-position-horizontal:absolute;mso-position-horizontal-relative:text;mso-position-vertical:absolute;mso-position-vertical-relative:text;mso-width-percent:0;mso-height-percent:0;mso-width-relative:margin;mso-height-relative:margin;v-text-anchor:middle" arcsize="10923f" o:gfxdata="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" filled="f" strokecolor="red" strokeweight="1pt">
                 <v:stroke joinstyle="miter"/>
               </v:roundrect>
             </w:pict>
@@ -1385,7 +1237,7 @@
           </mc:Choice>
           <mc:Fallback>
             <w:pict>
-              <v:roundrect w14:anchorId="2C0A4645" id="矩形: 圓角 18" o:spid="_x0000_s1026" style="position:absolute;margin-left:39pt;margin-top:16pt;width:404.35pt;height:77.75pt;z-index:251659264;visibility:visible;mso-wrap-style:square;mso-width-percent:0;mso-height-percent:0;mso-wrap-distance-left:9pt;mso-wrap-distance-top:0;mso-wrap-distance-right:9pt;mso-wrap-distance-bottom:0;mso-position-horizontal:absolute;mso-position-horizontal-relative:text;mso-position-vertical:absolute;mso-position-vertical-relative:text;mso-width-percent:0;mso-height-percent:0;mso-width-relative:margin;mso-height-relative:margin;v-text-anchor:middle" arcsize="5264f" o:gfxdata="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" filled="f" strokecolor="#4472c4 [3204]" strokeweight="1pt">
+              <v:roundrect w14:anchorId="00CCB140" id="矩形: 圓角 18" o:spid="_x0000_s1026" style="position:absolute;margin-left:39pt;margin-top:16pt;width:404.35pt;height:77.75pt;z-index:251659264;visibility:visible;mso-wrap-style:square;mso-width-percent:0;mso-height-percent:0;mso-wrap-distance-left:9pt;mso-wrap-distance-top:0;mso-wrap-distance-right:9pt;mso-wrap-distance-bottom:0;mso-position-horizontal:absolute;mso-position-horizontal-relative:text;mso-position-vertical:absolute;mso-position-vertical-relative:text;mso-width-percent:0;mso-height-percent:0;mso-width-relative:margin;mso-height-relative:margin;v-text-anchor:middle" arcsize="5264f" o:gfxdata="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" filled="f" strokecolor="#4472c4 [3204]" strokeweight="1pt">
                 <v:stroke joinstyle="miter"/>
               </v:roundrect>
             </w:pict>
@@ -1395,6 +1247,7 @@
       <w:r>
         <w:rPr>
           <w:rFonts w:ascii="Times New Roman" w:eastAsia="標楷體" w:hAnsi="Times New Roman" w:cs="Times New Roman"/>
+          <w:noProof/>
           <w:szCs w:val="24"/>
         </w:rPr>
         <w:drawing>
@@ -1439,13 +1292,14 @@
         <w:pStyle w:val="a3"/>
         <w:ind w:leftChars="0" w:left="840"/>
         <w:rPr>
-          <w:rFonts w:ascii="Times New Roman" w:eastAsia="標楷體" w:hAnsi="Times New Roman" w:cs="Times New Roman" w:hint="eastAsia"/>
-          <w:szCs w:val="24"/>
-        </w:rPr>
-      </w:pPr>
-      <w:r>
-        <w:rPr>
-          <w:rFonts w:ascii="Times New Roman" w:eastAsia="標楷體" w:hAnsi="Times New Roman" w:cs="Times New Roman"/>
+          <w:rFonts w:ascii="Times New Roman" w:eastAsia="標楷體" w:hAnsi="Times New Roman" w:cs="Times New Roman"/>
+          <w:szCs w:val="24"/>
+        </w:rPr>
+      </w:pPr>
+      <w:r>
+        <w:rPr>
+          <w:rFonts w:ascii="Times New Roman" w:eastAsia="標楷體" w:hAnsi="Times New Roman" w:cs="Times New Roman"/>
+          <w:noProof/>
           <w:szCs w:val="24"/>
         </w:rPr>
         <w:drawing>
@@ -1495,6 +1349,1137 @@
     <w:p>
       <w:pPr>
         <w:pStyle w:val="a3"/>
+        <w:ind w:leftChars="0" w:left="0"/>
+        <w:rPr>
+          <w:rFonts w:ascii="Times New Roman" w:eastAsia="標楷體" w:hAnsi="Times New Roman" w:cs="Times New Roman"/>
+          <w:szCs w:val="24"/>
+        </w:rPr>
+      </w:pPr>
+      <w:r>
+        <w:rPr>
+          <w:noProof/>
+        </w:rPr>
+        <w:lastRenderedPageBreak/>
+        <mc:AlternateContent>
+          <mc:Choice Requires="wps">
+            <w:drawing>
+              <wp:anchor distT="0" distB="0" distL="114300" distR="114300" simplePos="0" relativeHeight="251685888" behindDoc="0" locked="0" layoutInCell="1" allowOverlap="1" wp14:anchorId="68D1B0D7" wp14:editId="71782293">
+                <wp:simplePos x="0" y="0"/>
+                <wp:positionH relativeFrom="column">
+                  <wp:posOffset>3394075</wp:posOffset>
+                </wp:positionH>
+                <wp:positionV relativeFrom="paragraph">
+                  <wp:posOffset>990600</wp:posOffset>
+                </wp:positionV>
+                <wp:extent cx="5273675" cy="1515110"/>
+                <wp:effectExtent l="0" t="0" r="0" b="0"/>
+                <wp:wrapNone/>
+                <wp:docPr id="36" name="文字方塊 36"/>
+                <wp:cNvGraphicFramePr/>
+                <a:graphic xmlns:a="http://schemas.openxmlformats.org/drawingml/2006/main">
+                  <a:graphicData uri="http://schemas.microsoft.com/office/word/2010/wordprocessingShape">
+                    <wps:wsp>
+                      <wps:cNvSpPr txBox="1"/>
+                      <wps:spPr>
+                        <a:xfrm>
+                          <a:off x="0" y="0"/>
+                          <a:ext cx="5273675" cy="1515110"/>
+                        </a:xfrm>
+                        <a:prstGeom prst="rect">
+                          <a:avLst/>
+                        </a:prstGeom>
+                        <a:noFill/>
+                        <a:ln>
+                          <a:noFill/>
+                        </a:ln>
+                      </wps:spPr>
+                      <wps:txbx>
+                        <w:txbxContent>
+                          <w:p>
+                            <w:pPr>
+                              <w:rPr>
+                                <w:color w:val="FFFF00"/>
+                              </w:rPr>
+                            </w:pPr>
+                            <w:r>
+                              <w:rPr>
+                                <w:noProof/>
+                                <w:color w:val="FFFF00"/>
+                              </w:rPr>
+                              <w:t>SOC Transmitting</w:t>
+                            </w:r>
+                          </w:p>
+                        </w:txbxContent>
+                      </wps:txbx>
+                      <wps:bodyPr rot="0" spcFirstLastPara="0" vertOverflow="overflow" horzOverflow="overflow" vert="horz" wrap="none" lIns="91440" tIns="45720" rIns="91440" bIns="45720" numCol="1" spcCol="0" rtlCol="0" fromWordArt="0" anchor="t" anchorCtr="0" forceAA="0" compatLnSpc="1">
+                        <a:prstTxWarp prst="textNoShape">
+                          <a:avLst/>
+                        </a:prstTxWarp>
+                        <a:spAutoFit/>
+                      </wps:bodyPr>
+                    </wps:wsp>
+                  </a:graphicData>
+                </a:graphic>
+              </wp:anchor>
+            </w:drawing>
+          </mc:Choice>
+          <mc:Fallback>
+            <w:pict>
+              <v:shape w14:anchorId="68D1B0D7" id="文字方塊 36" o:spid="_x0000_s1027" type="#_x0000_t202" style="position:absolute;margin-left:267.25pt;margin-top:78pt;width:415.25pt;height:119.3pt;z-index:251685888;visibility:visible;mso-wrap-style:none;mso-wrap-distance-left:9pt;mso-wrap-distance-top:0;mso-wrap-distance-right:9pt;mso-wrap-distance-bottom:0;mso-position-horizontal:absolute;mso-position-horizontal-relative:text;mso-position-vertical:absolute;mso-position-vertical-relative:text;v-text-anchor:top" o:gfxdata="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" filled="f" stroked="f">
+                <v:textbox style="mso-fit-shape-to-text:t">
+                  <w:txbxContent>
+                    <w:p>
+                      <w:pPr>
+                        <w:rPr>
+                          <w:color w:val="FFFF00"/>
+                        </w:rPr>
+                      </w:pPr>
+                      <w:r>
+                        <w:rPr>
+                          <w:noProof/>
+                          <w:color w:val="FFFF00"/>
+                        </w:rPr>
+                        <w:t>SOC Transmitting</w:t>
+                      </w:r>
+                    </w:p>
+                  </w:txbxContent>
+                </v:textbox>
+              </v:shape>
+            </w:pict>
+          </mc:Fallback>
+        </mc:AlternateContent>
+      </w:r>
+      <w:r>
+        <w:rPr>
+          <w:noProof/>
+        </w:rPr>
+        <mc:AlternateContent>
+          <mc:Choice Requires="wps">
+            <w:drawing>
+              <wp:anchor distT="0" distB="0" distL="114300" distR="114300" simplePos="0" relativeHeight="251683840" behindDoc="0" locked="0" layoutInCell="1" allowOverlap="1" wp14:anchorId="184991EC" wp14:editId="0DC1B6CD">
+                <wp:simplePos x="0" y="0"/>
+                <wp:positionH relativeFrom="column">
+                  <wp:posOffset>2219325</wp:posOffset>
+                </wp:positionH>
+                <wp:positionV relativeFrom="paragraph">
+                  <wp:posOffset>1060450</wp:posOffset>
+                </wp:positionV>
+                <wp:extent cx="5273675" cy="1515110"/>
+                <wp:effectExtent l="0" t="0" r="0" b="0"/>
+                <wp:wrapNone/>
+                <wp:docPr id="35" name="文字方塊 35"/>
+                <wp:cNvGraphicFramePr/>
+                <a:graphic xmlns:a="http://schemas.openxmlformats.org/drawingml/2006/main">
+                  <a:graphicData uri="http://schemas.microsoft.com/office/word/2010/wordprocessingShape">
+                    <wps:wsp>
+                      <wps:cNvSpPr txBox="1"/>
+                      <wps:spPr>
+                        <a:xfrm>
+                          <a:off x="0" y="0"/>
+                          <a:ext cx="5273675" cy="1515110"/>
+                        </a:xfrm>
+                        <a:prstGeom prst="rect">
+                          <a:avLst/>
+                        </a:prstGeom>
+                        <a:noFill/>
+                        <a:ln>
+                          <a:noFill/>
+                        </a:ln>
+                      </wps:spPr>
+                      <wps:txbx>
+                        <w:txbxContent>
+                          <w:p>
+                            <w:pPr>
+                              <w:rPr>
+                                <w:color w:val="FFFF00"/>
+                              </w:rPr>
+                            </w:pPr>
+                            <w:r>
+                              <w:rPr>
+                                <w:noProof/>
+                                <w:color w:val="FFFF00"/>
+                              </w:rPr>
+                              <w:t>SOC Receiving</w:t>
+                            </w:r>
+                          </w:p>
+                        </w:txbxContent>
+                      </wps:txbx>
+                      <wps:bodyPr rot="0" spcFirstLastPara="0" vertOverflow="overflow" horzOverflow="overflow" vert="horz" wrap="none" lIns="91440" tIns="45720" rIns="91440" bIns="45720" numCol="1" spcCol="0" rtlCol="0" fromWordArt="0" anchor="t" anchorCtr="0" forceAA="0" compatLnSpc="1">
+                        <a:prstTxWarp prst="textNoShape">
+                          <a:avLst/>
+                        </a:prstTxWarp>
+                        <a:spAutoFit/>
+                      </wps:bodyPr>
+                    </wps:wsp>
+                  </a:graphicData>
+                </a:graphic>
+              </wp:anchor>
+            </w:drawing>
+          </mc:Choice>
+          <mc:Fallback>
+            <w:pict>
+              <v:shape w14:anchorId="184991EC" id="文字方塊 35" o:spid="_x0000_s1028" type="#_x0000_t202" style="position:absolute;margin-left:174.75pt;margin-top:83.5pt;width:415.25pt;height:119.3pt;z-index:251683840;visibility:visible;mso-wrap-style:none;mso-wrap-distance-left:9pt;mso-wrap-distance-top:0;mso-wrap-distance-right:9pt;mso-wrap-distance-bottom:0;mso-position-horizontal:absolute;mso-position-horizontal-relative:text;mso-position-vertical:absolute;mso-position-vertical-relative:text;v-text-anchor:top" o:gfxdata="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" filled="f" stroked="f">
+                <v:textbox style="mso-fit-shape-to-text:t">
+                  <w:txbxContent>
+                    <w:p>
+                      <w:pPr>
+                        <w:rPr>
+                          <w:color w:val="FFFF00"/>
+                        </w:rPr>
+                      </w:pPr>
+                      <w:r>
+                        <w:rPr>
+                          <w:noProof/>
+                          <w:color w:val="FFFF00"/>
+                        </w:rPr>
+                        <w:t>SOC Receiving</w:t>
+                      </w:r>
+                    </w:p>
+                  </w:txbxContent>
+                </v:textbox>
+              </v:shape>
+            </w:pict>
+          </mc:Fallback>
+        </mc:AlternateContent>
+      </w:r>
+      <w:r>
+        <w:rPr>
+          <w:noProof/>
+        </w:rPr>
+        <mc:AlternateContent>
+          <mc:Choice Requires="wps">
+            <w:drawing>
+              <wp:anchor distT="0" distB="0" distL="114300" distR="114300" simplePos="0" relativeHeight="251681792" behindDoc="0" locked="0" layoutInCell="1" allowOverlap="1" wp14:anchorId="4DB90F48" wp14:editId="6F364D61">
+                <wp:simplePos x="0" y="0"/>
+                <wp:positionH relativeFrom="column">
+                  <wp:posOffset>3848100</wp:posOffset>
+                </wp:positionH>
+                <wp:positionV relativeFrom="paragraph">
+                  <wp:posOffset>225425</wp:posOffset>
+                </wp:positionV>
+                <wp:extent cx="5273675" cy="1515110"/>
+                <wp:effectExtent l="0" t="0" r="0" b="0"/>
+                <wp:wrapNone/>
+                <wp:docPr id="34" name="文字方塊 34"/>
+                <wp:cNvGraphicFramePr/>
+                <a:graphic xmlns:a="http://schemas.openxmlformats.org/drawingml/2006/main">
+                  <a:graphicData uri="http://schemas.microsoft.com/office/word/2010/wordprocessingShape">
+                    <wps:wsp>
+                      <wps:cNvSpPr txBox="1"/>
+                      <wps:spPr>
+                        <a:xfrm>
+                          <a:off x="0" y="0"/>
+                          <a:ext cx="5273675" cy="1515110"/>
+                        </a:xfrm>
+                        <a:prstGeom prst="rect">
+                          <a:avLst/>
+                        </a:prstGeom>
+                        <a:noFill/>
+                        <a:ln>
+                          <a:noFill/>
+                        </a:ln>
+                      </wps:spPr>
+                      <wps:txbx>
+                        <w:txbxContent>
+                          <w:p>
+                            <w:pPr>
+                              <w:rPr>
+                                <w:color w:val="FFFF00"/>
+                              </w:rPr>
+                            </w:pPr>
+                            <w:r>
+                              <w:rPr>
+                                <w:noProof/>
+                                <w:color w:val="FFFF00"/>
+                              </w:rPr>
+                              <w:t>MM</w:t>
+                            </w:r>
+                          </w:p>
+                        </w:txbxContent>
+                      </wps:txbx>
+                      <wps:bodyPr rot="0" spcFirstLastPara="0" vertOverflow="overflow" horzOverflow="overflow" vert="horz" wrap="none" lIns="91440" tIns="45720" rIns="91440" bIns="45720" numCol="1" spcCol="0" rtlCol="0" fromWordArt="0" anchor="t" anchorCtr="0" forceAA="0" compatLnSpc="1">
+                        <a:prstTxWarp prst="textNoShape">
+                          <a:avLst/>
+                        </a:prstTxWarp>
+                        <a:spAutoFit/>
+                      </wps:bodyPr>
+                    </wps:wsp>
+                  </a:graphicData>
+                </a:graphic>
+              </wp:anchor>
+            </w:drawing>
+          </mc:Choice>
+          <mc:Fallback>
+            <w:pict>
+              <v:shape w14:anchorId="4DB90F48" id="文字方塊 34" o:spid="_x0000_s1029" type="#_x0000_t202" style="position:absolute;margin-left:303pt;margin-top:17.75pt;width:415.25pt;height:119.3pt;z-index:251681792;visibility:visible;mso-wrap-style:none;mso-wrap-distance-left:9pt;mso-wrap-distance-top:0;mso-wrap-distance-right:9pt;mso-wrap-distance-bottom:0;mso-position-horizontal:absolute;mso-position-horizontal-relative:text;mso-position-vertical:absolute;mso-position-vertical-relative:text;v-text-anchor:top" o:gfxdata="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" filled="f" stroked="f">
+                <v:textbox style="mso-fit-shape-to-text:t">
+                  <w:txbxContent>
+                    <w:p>
+                      <w:pPr>
+                        <w:rPr>
+                          <w:color w:val="FFFF00"/>
+                        </w:rPr>
+                      </w:pPr>
+                      <w:r>
+                        <w:rPr>
+                          <w:noProof/>
+                          <w:color w:val="FFFF00"/>
+                        </w:rPr>
+                        <w:t>MM</w:t>
+                      </w:r>
+                    </w:p>
+                  </w:txbxContent>
+                </v:textbox>
+              </v:shape>
+            </w:pict>
+          </mc:Fallback>
+        </mc:AlternateContent>
+      </w:r>
+      <w:r>
+        <w:rPr>
+          <w:noProof/>
+        </w:rPr>
+        <mc:AlternateContent>
+          <mc:Choice Requires="wps">
+            <w:drawing>
+              <wp:anchor distT="0" distB="0" distL="114300" distR="114300" simplePos="0" relativeHeight="251679744" behindDoc="0" locked="0" layoutInCell="1" allowOverlap="1" wp14:anchorId="7EE9231E" wp14:editId="45090CA8">
+                <wp:simplePos x="0" y="0"/>
+                <wp:positionH relativeFrom="column">
+                  <wp:posOffset>3086100</wp:posOffset>
+                </wp:positionH>
+                <wp:positionV relativeFrom="paragraph">
+                  <wp:posOffset>215900</wp:posOffset>
+                </wp:positionV>
+                <wp:extent cx="5273675" cy="1515110"/>
+                <wp:effectExtent l="0" t="0" r="0" b="0"/>
+                <wp:wrapNone/>
+                <wp:docPr id="32" name="文字方塊 32"/>
+                <wp:cNvGraphicFramePr/>
+                <a:graphic xmlns:a="http://schemas.openxmlformats.org/drawingml/2006/main">
+                  <a:graphicData uri="http://schemas.microsoft.com/office/word/2010/wordprocessingShape">
+                    <wps:wsp>
+                      <wps:cNvSpPr txBox="1"/>
+                      <wps:spPr>
+                        <a:xfrm>
+                          <a:off x="0" y="0"/>
+                          <a:ext cx="5273675" cy="1515110"/>
+                        </a:xfrm>
+                        <a:prstGeom prst="rect">
+                          <a:avLst/>
+                        </a:prstGeom>
+                        <a:noFill/>
+                        <a:ln>
+                          <a:noFill/>
+                        </a:ln>
+                      </wps:spPr>
+                      <wps:txbx>
+                        <w:txbxContent>
+                          <w:p>
+                            <w:pPr>
+                              <w:rPr>
+                                <w:color w:val="FFFF00"/>
+                              </w:rPr>
+                            </w:pPr>
+                            <w:r>
+                              <w:rPr>
+                                <w:noProof/>
+                                <w:color w:val="FFFF00"/>
+                              </w:rPr>
+                              <w:t>MM</w:t>
+                            </w:r>
+                          </w:p>
+                        </w:txbxContent>
+                      </wps:txbx>
+                      <wps:bodyPr rot="0" spcFirstLastPara="0" vertOverflow="overflow" horzOverflow="overflow" vert="horz" wrap="none" lIns="91440" tIns="45720" rIns="91440" bIns="45720" numCol="1" spcCol="0" rtlCol="0" fromWordArt="0" anchor="t" anchorCtr="0" forceAA="0" compatLnSpc="1">
+                        <a:prstTxWarp prst="textNoShape">
+                          <a:avLst/>
+                        </a:prstTxWarp>
+                        <a:spAutoFit/>
+                      </wps:bodyPr>
+                    </wps:wsp>
+                  </a:graphicData>
+                </a:graphic>
+              </wp:anchor>
+            </w:drawing>
+          </mc:Choice>
+          <mc:Fallback>
+            <w:pict>
+              <v:shape w14:anchorId="7EE9231E" id="文字方塊 32" o:spid="_x0000_s1030" type="#_x0000_t202" style="position:absolute;margin-left:243pt;margin-top:17pt;width:415.25pt;height:119.3pt;z-index:251679744;visibility:visible;mso-wrap-style:none;mso-wrap-distance-left:9pt;mso-wrap-distance-top:0;mso-wrap-distance-right:9pt;mso-wrap-distance-bottom:0;mso-position-horizontal:absolute;mso-position-horizontal-relative:text;mso-position-vertical:absolute;mso-position-vertical-relative:text;v-text-anchor:top" o:gfxdata="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" filled="f" stroked="f">
+                <v:textbox style="mso-fit-shape-to-text:t">
+                  <w:txbxContent>
+                    <w:p>
+                      <w:pPr>
+                        <w:rPr>
+                          <w:color w:val="FFFF00"/>
+                        </w:rPr>
+                      </w:pPr>
+                      <w:r>
+                        <w:rPr>
+                          <w:noProof/>
+                          <w:color w:val="FFFF00"/>
+                        </w:rPr>
+                        <w:t>MM</w:t>
+                      </w:r>
+                    </w:p>
+                  </w:txbxContent>
+                </v:textbox>
+              </v:shape>
+            </w:pict>
+          </mc:Fallback>
+        </mc:AlternateContent>
+      </w:r>
+      <w:r>
+        <w:rPr>
+          <w:noProof/>
+        </w:rPr>
+        <mc:AlternateContent>
+          <mc:Choice Requires="wps">
+            <w:drawing>
+              <wp:anchor distT="0" distB="0" distL="114300" distR="114300" simplePos="0" relativeHeight="251677696" behindDoc="0" locked="0" layoutInCell="1" allowOverlap="1" wp14:anchorId="5CB66161" wp14:editId="4DDB5A0D">
+                <wp:simplePos x="0" y="0"/>
+                <wp:positionH relativeFrom="column">
+                  <wp:posOffset>2419350</wp:posOffset>
+                </wp:positionH>
+                <wp:positionV relativeFrom="paragraph">
+                  <wp:posOffset>209550</wp:posOffset>
+                </wp:positionV>
+                <wp:extent cx="5273675" cy="1515110"/>
+                <wp:effectExtent l="0" t="0" r="0" b="0"/>
+                <wp:wrapNone/>
+                <wp:docPr id="30" name="文字方塊 30"/>
+                <wp:cNvGraphicFramePr/>
+                <a:graphic xmlns:a="http://schemas.openxmlformats.org/drawingml/2006/main">
+                  <a:graphicData uri="http://schemas.microsoft.com/office/word/2010/wordprocessingShape">
+                    <wps:wsp>
+                      <wps:cNvSpPr txBox="1"/>
+                      <wps:spPr>
+                        <a:xfrm>
+                          <a:off x="0" y="0"/>
+                          <a:ext cx="5273675" cy="1515110"/>
+                        </a:xfrm>
+                        <a:prstGeom prst="rect">
+                          <a:avLst/>
+                        </a:prstGeom>
+                        <a:noFill/>
+                        <a:ln>
+                          <a:noFill/>
+                        </a:ln>
+                      </wps:spPr>
+                      <wps:txbx>
+                        <w:txbxContent>
+                          <w:p>
+                            <w:pPr>
+                              <w:rPr>
+                                <w:color w:val="FFFF00"/>
+                              </w:rPr>
+                            </w:pPr>
+                            <w:r>
+                              <w:rPr>
+                                <w:noProof/>
+                                <w:color w:val="FFFF00"/>
+                              </w:rPr>
+                              <w:t>QS</w:t>
+                            </w:r>
+                          </w:p>
+                        </w:txbxContent>
+                      </wps:txbx>
+                      <wps:bodyPr rot="0" spcFirstLastPara="0" vertOverflow="overflow" horzOverflow="overflow" vert="horz" wrap="none" lIns="91440" tIns="45720" rIns="91440" bIns="45720" numCol="1" spcCol="0" rtlCol="0" fromWordArt="0" anchor="t" anchorCtr="0" forceAA="0" compatLnSpc="1">
+                        <a:prstTxWarp prst="textNoShape">
+                          <a:avLst/>
+                        </a:prstTxWarp>
+                        <a:spAutoFit/>
+                      </wps:bodyPr>
+                    </wps:wsp>
+                  </a:graphicData>
+                </a:graphic>
+              </wp:anchor>
+            </w:drawing>
+          </mc:Choice>
+          <mc:Fallback>
+            <w:pict>
+              <v:shape w14:anchorId="5CB66161" id="文字方塊 30" o:spid="_x0000_s1031" type="#_x0000_t202" style="position:absolute;margin-left:190.5pt;margin-top:16.5pt;width:415.25pt;height:119.3pt;z-index:251677696;visibility:visible;mso-wrap-style:none;mso-wrap-distance-left:9pt;mso-wrap-distance-top:0;mso-wrap-distance-right:9pt;mso-wrap-distance-bottom:0;mso-position-horizontal:absolute;mso-position-horizontal-relative:text;mso-position-vertical:absolute;mso-position-vertical-relative:text;v-text-anchor:top" o:gfxdata="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" filled="f" stroked="f">
+                <v:textbox style="mso-fit-shape-to-text:t">
+                  <w:txbxContent>
+                    <w:p>
+                      <w:pPr>
+                        <w:rPr>
+                          <w:color w:val="FFFF00"/>
+                        </w:rPr>
+                      </w:pPr>
+                      <w:r>
+                        <w:rPr>
+                          <w:noProof/>
+                          <w:color w:val="FFFF00"/>
+                        </w:rPr>
+                        <w:t>QS</w:t>
+                      </w:r>
+                    </w:p>
+                  </w:txbxContent>
+                </v:textbox>
+              </v:shape>
+            </w:pict>
+          </mc:Fallback>
+        </mc:AlternateContent>
+      </w:r>
+      <w:r>
+        <w:rPr>
+          <w:noProof/>
+        </w:rPr>
+        <mc:AlternateContent>
+          <mc:Choice Requires="wps">
+            <w:drawing>
+              <wp:anchor distT="0" distB="0" distL="114300" distR="114300" simplePos="0" relativeHeight="251675648" behindDoc="0" locked="0" layoutInCell="1" allowOverlap="1" wp14:anchorId="5DFDD5DB" wp14:editId="0772EB82">
+                <wp:simplePos x="0" y="0"/>
+                <wp:positionH relativeFrom="column">
+                  <wp:posOffset>2111375</wp:posOffset>
+                </wp:positionH>
+                <wp:positionV relativeFrom="paragraph">
+                  <wp:posOffset>206375</wp:posOffset>
+                </wp:positionV>
+                <wp:extent cx="5273675" cy="1515110"/>
+                <wp:effectExtent l="0" t="0" r="0" b="0"/>
+                <wp:wrapNone/>
+                <wp:docPr id="29" name="文字方塊 29"/>
+                <wp:cNvGraphicFramePr/>
+                <a:graphic xmlns:a="http://schemas.openxmlformats.org/drawingml/2006/main">
+                  <a:graphicData uri="http://schemas.microsoft.com/office/word/2010/wordprocessingShape">
+                    <wps:wsp>
+                      <wps:cNvSpPr txBox="1"/>
+                      <wps:spPr>
+                        <a:xfrm>
+                          <a:off x="0" y="0"/>
+                          <a:ext cx="5273675" cy="1515110"/>
+                        </a:xfrm>
+                        <a:prstGeom prst="rect">
+                          <a:avLst/>
+                        </a:prstGeom>
+                        <a:noFill/>
+                        <a:ln>
+                          <a:noFill/>
+                        </a:ln>
+                      </wps:spPr>
+                      <wps:txbx>
+                        <w:txbxContent>
+                          <w:p>
+                            <w:pPr>
+                              <w:rPr>
+                                <w:color w:val="FFFF00"/>
+                              </w:rPr>
+                            </w:pPr>
+                            <w:r>
+                              <w:rPr>
+                                <w:noProof/>
+                                <w:color w:val="FFFF00"/>
+                              </w:rPr>
+                              <w:t>MM</w:t>
+                            </w:r>
+                          </w:p>
+                        </w:txbxContent>
+                      </wps:txbx>
+                      <wps:bodyPr rot="0" spcFirstLastPara="0" vertOverflow="overflow" horzOverflow="overflow" vert="horz" wrap="none" lIns="91440" tIns="45720" rIns="91440" bIns="45720" numCol="1" spcCol="0" rtlCol="0" fromWordArt="0" anchor="t" anchorCtr="0" forceAA="0" compatLnSpc="1">
+                        <a:prstTxWarp prst="textNoShape">
+                          <a:avLst/>
+                        </a:prstTxWarp>
+                        <a:spAutoFit/>
+                      </wps:bodyPr>
+                    </wps:wsp>
+                  </a:graphicData>
+                </a:graphic>
+              </wp:anchor>
+            </w:drawing>
+          </mc:Choice>
+          <mc:Fallback>
+            <w:pict>
+              <v:shape w14:anchorId="5DFDD5DB" id="文字方塊 29" o:spid="_x0000_s1032" type="#_x0000_t202" style="position:absolute;margin-left:166.25pt;margin-top:16.25pt;width:415.25pt;height:119.3pt;z-index:251675648;visibility:visible;mso-wrap-style:none;mso-wrap-distance-left:9pt;mso-wrap-distance-top:0;mso-wrap-distance-right:9pt;mso-wrap-distance-bottom:0;mso-position-horizontal:absolute;mso-position-horizontal-relative:text;mso-position-vertical:absolute;mso-position-vertical-relative:text;v-text-anchor:top" o:gfxdata="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" filled="f" stroked="f">
+                <v:textbox style="mso-fit-shape-to-text:t">
+                  <w:txbxContent>
+                    <w:p>
+                      <w:pPr>
+                        <w:rPr>
+                          <w:color w:val="FFFF00"/>
+                        </w:rPr>
+                      </w:pPr>
+                      <w:r>
+                        <w:rPr>
+                          <w:noProof/>
+                          <w:color w:val="FFFF00"/>
+                        </w:rPr>
+                        <w:t>MM</w:t>
+                      </w:r>
+                    </w:p>
+                  </w:txbxContent>
+                </v:textbox>
+              </v:shape>
+            </w:pict>
+          </mc:Fallback>
+        </mc:AlternateContent>
+      </w:r>
+      <w:r>
+        <w:rPr>
+          <w:noProof/>
+        </w:rPr>
+        <mc:AlternateContent>
+          <mc:Choice Requires="wps">
+            <w:drawing>
+              <wp:anchor distT="0" distB="0" distL="114300" distR="114300" simplePos="0" relativeHeight="251673600" behindDoc="0" locked="0" layoutInCell="1" allowOverlap="1" wp14:anchorId="1F3196DD" wp14:editId="47FD81D1">
+                <wp:simplePos x="0" y="0"/>
+                <wp:positionH relativeFrom="column">
+                  <wp:posOffset>1866900</wp:posOffset>
+                </wp:positionH>
+                <wp:positionV relativeFrom="paragraph">
+                  <wp:posOffset>206375</wp:posOffset>
+                </wp:positionV>
+                <wp:extent cx="5273675" cy="1515110"/>
+                <wp:effectExtent l="0" t="0" r="0" b="0"/>
+                <wp:wrapNone/>
+                <wp:docPr id="25" name="文字方塊 25"/>
+                <wp:cNvGraphicFramePr/>
+                <a:graphic xmlns:a="http://schemas.openxmlformats.org/drawingml/2006/main">
+                  <a:graphicData uri="http://schemas.microsoft.com/office/word/2010/wordprocessingShape">
+                    <wps:wsp>
+                      <wps:cNvSpPr txBox="1"/>
+                      <wps:spPr>
+                        <a:xfrm>
+                          <a:off x="0" y="0"/>
+                          <a:ext cx="5273675" cy="1515110"/>
+                        </a:xfrm>
+                        <a:prstGeom prst="rect">
+                          <a:avLst/>
+                        </a:prstGeom>
+                        <a:noFill/>
+                        <a:ln>
+                          <a:noFill/>
+                        </a:ln>
+                      </wps:spPr>
+                      <wps:txbx>
+                        <w:txbxContent>
+                          <w:p>
+                            <w:pPr>
+                              <w:rPr>
+                                <w:color w:val="FFFF00"/>
+                              </w:rPr>
+                            </w:pPr>
+                            <w:r>
+                              <w:rPr>
+                                <w:rFonts w:hint="eastAsia"/>
+                                <w:noProof/>
+                                <w:color w:val="FFFF00"/>
+                              </w:rPr>
+                              <w:t>F</w:t>
+                            </w:r>
+                            <w:r>
+                              <w:rPr>
+                                <w:noProof/>
+                                <w:color w:val="FFFF00"/>
+                              </w:rPr>
+                              <w:t>IR</w:t>
+                            </w:r>
+                          </w:p>
+                        </w:txbxContent>
+                      </wps:txbx>
+                      <wps:bodyPr rot="0" spcFirstLastPara="0" vertOverflow="overflow" horzOverflow="overflow" vert="horz" wrap="none" lIns="91440" tIns="45720" rIns="91440" bIns="45720" numCol="1" spcCol="0" rtlCol="0" fromWordArt="0" anchor="t" anchorCtr="0" forceAA="0" compatLnSpc="1">
+                        <a:prstTxWarp prst="textNoShape">
+                          <a:avLst/>
+                        </a:prstTxWarp>
+                        <a:spAutoFit/>
+                      </wps:bodyPr>
+                    </wps:wsp>
+                  </a:graphicData>
+                </a:graphic>
+              </wp:anchor>
+            </w:drawing>
+          </mc:Choice>
+          <mc:Fallback>
+            <w:pict>
+              <v:shape w14:anchorId="1F3196DD" id="文字方塊 25" o:spid="_x0000_s1033" type="#_x0000_t202" style="position:absolute;margin-left:147pt;margin-top:16.25pt;width:415.25pt;height:119.3pt;z-index:251673600;visibility:visible;mso-wrap-style:none;mso-wrap-distance-left:9pt;mso-wrap-distance-top:0;mso-wrap-distance-right:9pt;mso-wrap-distance-bottom:0;mso-position-horizontal:absolute;mso-position-horizontal-relative:text;mso-position-vertical:absolute;mso-position-vertical-relative:text;v-text-anchor:top" o:gfxdata="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" filled="f" stroked="f">
+                <v:textbox style="mso-fit-shape-to-text:t">
+                  <w:txbxContent>
+                    <w:p>
+                      <w:pPr>
+                        <w:rPr>
+                          <w:color w:val="FFFF00"/>
+                        </w:rPr>
+                      </w:pPr>
+                      <w:r>
+                        <w:rPr>
+                          <w:rFonts w:hint="eastAsia"/>
+                          <w:noProof/>
+                          <w:color w:val="FFFF00"/>
+                        </w:rPr>
+                        <w:t>F</w:t>
+                      </w:r>
+                      <w:r>
+                        <w:rPr>
+                          <w:noProof/>
+                          <w:color w:val="FFFF00"/>
+                        </w:rPr>
+                        <w:t>IR</w:t>
+                      </w:r>
+                    </w:p>
+                  </w:txbxContent>
+                </v:textbox>
+              </v:shape>
+            </w:pict>
+          </mc:Fallback>
+        </mc:AlternateContent>
+      </w:r>
+      <w:r>
+        <w:rPr>
+          <w:rFonts w:ascii="Times New Roman" w:eastAsia="標楷體" w:hAnsi="Times New Roman" w:cs="Times New Roman"/>
+          <w:noProof/>
+          <w:szCs w:val="24"/>
+        </w:rPr>
+        <mc:AlternateContent>
+          <mc:Choice Requires="wps">
+            <w:drawing>
+              <wp:anchor distT="0" distB="0" distL="114300" distR="114300" simplePos="0" relativeHeight="251669504" behindDoc="0" locked="0" layoutInCell="1" allowOverlap="1" wp14:anchorId="213D4B0D" wp14:editId="46F66350">
+                <wp:simplePos x="0" y="0"/>
+                <wp:positionH relativeFrom="column">
+                  <wp:posOffset>2746375</wp:posOffset>
+                </wp:positionH>
+                <wp:positionV relativeFrom="paragraph">
+                  <wp:posOffset>88900</wp:posOffset>
+                </wp:positionV>
+                <wp:extent cx="1143000" cy="815975"/>
+                <wp:effectExtent l="0" t="0" r="19050" b="22225"/>
+                <wp:wrapNone/>
+                <wp:docPr id="23" name="矩形: 圓角 23"/>
+                <wp:cNvGraphicFramePr/>
+                <a:graphic xmlns:a="http://schemas.openxmlformats.org/drawingml/2006/main">
+                  <a:graphicData uri="http://schemas.microsoft.com/office/word/2010/wordprocessingShape">
+                    <wps:wsp>
+                      <wps:cNvSpPr/>
+                      <wps:spPr>
+                        <a:xfrm>
+                          <a:off x="0" y="0"/>
+                          <a:ext cx="1143000" cy="815975"/>
+                        </a:xfrm>
+                        <a:prstGeom prst="roundRect">
+                          <a:avLst>
+                            <a:gd name="adj" fmla="val 7329"/>
+                          </a:avLst>
+                        </a:prstGeom>
+                        <a:noFill/>
+                        <a:ln>
+                          <a:solidFill>
+                            <a:srgbClr val="FFFF00"/>
+                          </a:solidFill>
+                        </a:ln>
+                      </wps:spPr>
+                      <wps:style>
+                        <a:lnRef idx="2">
+                          <a:schemeClr val="accent1">
+                            <a:shade val="50000"/>
+                          </a:schemeClr>
+                        </a:lnRef>
+                        <a:fillRef idx="1">
+                          <a:schemeClr val="accent1"/>
+                        </a:fillRef>
+                        <a:effectRef idx="0">
+                          <a:schemeClr val="accent1"/>
+                        </a:effectRef>
+                        <a:fontRef idx="minor">
+                          <a:schemeClr val="lt1"/>
+                        </a:fontRef>
+                      </wps:style>
+                      <wps:bodyPr rot="0" spcFirstLastPara="0" vertOverflow="overflow" horzOverflow="overflow" vert="horz" wrap="square" lIns="91440" tIns="45720" rIns="91440" bIns="45720" numCol="1" spcCol="0" rtlCol="0" fromWordArt="0" anchor="ctr" anchorCtr="0" forceAA="0" compatLnSpc="1">
+                        <a:prstTxWarp prst="textNoShape">
+                          <a:avLst/>
+                        </a:prstTxWarp>
+                        <a:noAutofit/>
+                      </wps:bodyPr>
+                    </wps:wsp>
+                  </a:graphicData>
+                </a:graphic>
+                <wp14:sizeRelH relativeFrom="margin">
+                  <wp14:pctWidth>0</wp14:pctWidth>
+                </wp14:sizeRelH>
+              </wp:anchor>
+            </w:drawing>
+          </mc:Choice>
+          <mc:Fallback>
+            <w:pict>
+              <v:roundrect w14:anchorId="7577D517" id="矩形: 圓角 23" o:spid="_x0000_s1026" style="position:absolute;margin-left:216.25pt;margin-top:7pt;width:90pt;height:64.25pt;z-index:251669504;visibility:visible;mso-wrap-style:square;mso-width-percent:0;mso-wrap-distance-left:9pt;mso-wrap-distance-top:0;mso-wrap-distance-right:9pt;mso-wrap-distance-bottom:0;mso-position-horizontal:absolute;mso-position-horizontal-relative:text;mso-position-vertical:absolute;mso-position-vertical-relative:text;mso-width-percent:0;mso-width-relative:margin;v-text-anchor:middle" arcsize="4803f" o:gfxdata="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" filled="f" strokecolor="yellow" strokeweight="1pt">
+                <v:stroke joinstyle="miter"/>
+              </v:roundrect>
+            </w:pict>
+          </mc:Fallback>
+        </mc:AlternateContent>
+      </w:r>
+      <w:r>
+        <w:rPr>
+          <w:rFonts w:ascii="Times New Roman" w:eastAsia="標楷體" w:hAnsi="Times New Roman" w:cs="Times New Roman"/>
+          <w:noProof/>
+          <w:szCs w:val="24"/>
+        </w:rPr>
+        <mc:AlternateContent>
+          <mc:Choice Requires="wps">
+            <w:drawing>
+              <wp:anchor distT="0" distB="0" distL="114300" distR="114300" simplePos="0" relativeHeight="251671552" behindDoc="0" locked="0" layoutInCell="1" allowOverlap="1" wp14:anchorId="5DACF43B" wp14:editId="754CD2D8">
+                <wp:simplePos x="0" y="0"/>
+                <wp:positionH relativeFrom="column">
+                  <wp:posOffset>3905251</wp:posOffset>
+                </wp:positionH>
+                <wp:positionV relativeFrom="paragraph">
+                  <wp:posOffset>85725</wp:posOffset>
+                </wp:positionV>
+                <wp:extent cx="317500" cy="815975"/>
+                <wp:effectExtent l="0" t="0" r="25400" b="22225"/>
+                <wp:wrapNone/>
+                <wp:docPr id="24" name="矩形: 圓角 24"/>
+                <wp:cNvGraphicFramePr/>
+                <a:graphic xmlns:a="http://schemas.openxmlformats.org/drawingml/2006/main">
+                  <a:graphicData uri="http://schemas.microsoft.com/office/word/2010/wordprocessingShape">
+                    <wps:wsp>
+                      <wps:cNvSpPr/>
+                      <wps:spPr>
+                        <a:xfrm>
+                          <a:off x="0" y="0"/>
+                          <a:ext cx="317500" cy="815975"/>
+                        </a:xfrm>
+                        <a:prstGeom prst="roundRect">
+                          <a:avLst/>
+                        </a:prstGeom>
+                        <a:noFill/>
+                        <a:ln>
+                          <a:solidFill>
+                            <a:srgbClr val="FFFF00"/>
+                          </a:solidFill>
+                        </a:ln>
+                      </wps:spPr>
+                      <wps:style>
+                        <a:lnRef idx="2">
+                          <a:schemeClr val="accent1">
+                            <a:shade val="50000"/>
+                          </a:schemeClr>
+                        </a:lnRef>
+                        <a:fillRef idx="1">
+                          <a:schemeClr val="accent1"/>
+                        </a:fillRef>
+                        <a:effectRef idx="0">
+                          <a:schemeClr val="accent1"/>
+                        </a:effectRef>
+                        <a:fontRef idx="minor">
+                          <a:schemeClr val="lt1"/>
+                        </a:fontRef>
+                      </wps:style>
+                      <wps:bodyPr rot="0" spcFirstLastPara="0" vertOverflow="overflow" horzOverflow="overflow" vert="horz" wrap="square" lIns="91440" tIns="45720" rIns="91440" bIns="45720" numCol="1" spcCol="0" rtlCol="0" fromWordArt="0" anchor="ctr" anchorCtr="0" forceAA="0" compatLnSpc="1">
+                        <a:prstTxWarp prst="textNoShape">
+                          <a:avLst/>
+                        </a:prstTxWarp>
+                        <a:noAutofit/>
+                      </wps:bodyPr>
+                    </wps:wsp>
+                  </a:graphicData>
+                </a:graphic>
+                <wp14:sizeRelH relativeFrom="margin">
+                  <wp14:pctWidth>0</wp14:pctWidth>
+                </wp14:sizeRelH>
+              </wp:anchor>
+            </w:drawing>
+          </mc:Choice>
+          <mc:Fallback>
+            <w:pict>
+              <v:roundrect w14:anchorId="1AAB08CD" id="矩形: 圓角 24" o:spid="_x0000_s1026" style="position:absolute;margin-left:307.5pt;margin-top:6.75pt;width:25pt;height:64.25pt;z-index:251671552;visibility:visible;mso-wrap-style:square;mso-width-percent:0;mso-wrap-distance-left:9pt;mso-wrap-distance-top:0;mso-wrap-distance-right:9pt;mso-wrap-distance-bottom:0;mso-position-horizontal:absolute;mso-position-horizontal-relative:text;mso-position-vertical:absolute;mso-position-vertical-relative:text;mso-width-percent:0;mso-width-relative:margin;v-text-anchor:middle" arcsize="10923f" o:gfxdata="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" filled="f" strokecolor="yellow" strokeweight="1pt">
+                <v:stroke joinstyle="miter"/>
+              </v:roundrect>
+            </w:pict>
+          </mc:Fallback>
+        </mc:AlternateContent>
+      </w:r>
+      <w:r>
+        <w:rPr>
+          <w:rFonts w:ascii="Times New Roman" w:eastAsia="標楷體" w:hAnsi="Times New Roman" w:cs="Times New Roman"/>
+          <w:noProof/>
+          <w:szCs w:val="24"/>
+        </w:rPr>
+        <mc:AlternateContent>
+          <mc:Choice Requires="wps">
+            <w:drawing>
+              <wp:anchor distT="0" distB="0" distL="114300" distR="114300" simplePos="0" relativeHeight="251667456" behindDoc="0" locked="0" layoutInCell="1" allowOverlap="1" wp14:anchorId="65F21199" wp14:editId="3A32B92A">
+                <wp:simplePos x="0" y="0"/>
+                <wp:positionH relativeFrom="column">
+                  <wp:posOffset>2470150</wp:posOffset>
+                </wp:positionH>
+                <wp:positionV relativeFrom="paragraph">
+                  <wp:posOffset>92075</wp:posOffset>
+                </wp:positionV>
+                <wp:extent cx="269875" cy="815975"/>
+                <wp:effectExtent l="0" t="0" r="15875" b="22225"/>
+                <wp:wrapNone/>
+                <wp:docPr id="21" name="矩形: 圓角 21"/>
+                <wp:cNvGraphicFramePr/>
+                <a:graphic xmlns:a="http://schemas.openxmlformats.org/drawingml/2006/main">
+                  <a:graphicData uri="http://schemas.microsoft.com/office/word/2010/wordprocessingShape">
+                    <wps:wsp>
+                      <wps:cNvSpPr/>
+                      <wps:spPr>
+                        <a:xfrm>
+                          <a:off x="0" y="0"/>
+                          <a:ext cx="269875" cy="815975"/>
+                        </a:xfrm>
+                        <a:prstGeom prst="roundRect">
+                          <a:avLst/>
+                        </a:prstGeom>
+                        <a:noFill/>
+                        <a:ln>
+                          <a:solidFill>
+                            <a:srgbClr val="FFFF00"/>
+                          </a:solidFill>
+                        </a:ln>
+                      </wps:spPr>
+                      <wps:style>
+                        <a:lnRef idx="2">
+                          <a:schemeClr val="accent1">
+                            <a:shade val="50000"/>
+                          </a:schemeClr>
+                        </a:lnRef>
+                        <a:fillRef idx="1">
+                          <a:schemeClr val="accent1"/>
+                        </a:fillRef>
+                        <a:effectRef idx="0">
+                          <a:schemeClr val="accent1"/>
+                        </a:effectRef>
+                        <a:fontRef idx="minor">
+                          <a:schemeClr val="lt1"/>
+                        </a:fontRef>
+                      </wps:style>
+                      <wps:bodyPr rot="0" spcFirstLastPara="0" vertOverflow="overflow" horzOverflow="overflow" vert="horz" wrap="square" lIns="91440" tIns="45720" rIns="91440" bIns="45720" numCol="1" spcCol="0" rtlCol="0" fromWordArt="0" anchor="ctr" anchorCtr="0" forceAA="0" compatLnSpc="1">
+                        <a:prstTxWarp prst="textNoShape">
+                          <a:avLst/>
+                        </a:prstTxWarp>
+                        <a:noAutofit/>
+                      </wps:bodyPr>
+                    </wps:wsp>
+                  </a:graphicData>
+                </a:graphic>
+              </wp:anchor>
+            </w:drawing>
+          </mc:Choice>
+          <mc:Fallback>
+            <w:pict>
+              <v:roundrect w14:anchorId="1E385B0B" id="矩形: 圓角 21" o:spid="_x0000_s1026" style="position:absolute;margin-left:194.5pt;margin-top:7.25pt;width:21.25pt;height:64.25pt;z-index:251667456;visibility:visible;mso-wrap-style:square;mso-wrap-distance-left:9pt;mso-wrap-distance-top:0;mso-wrap-distance-right:9pt;mso-wrap-distance-bottom:0;mso-position-horizontal:absolute;mso-position-horizontal-relative:text;mso-position-vertical:absolute;mso-position-vertical-relative:text;v-text-anchor:middle" arcsize="10923f" o:gfxdata="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" filled="f" strokecolor="yellow" strokeweight="1pt">
+                <v:stroke joinstyle="miter"/>
+              </v:roundrect>
+            </w:pict>
+          </mc:Fallback>
+        </mc:AlternateContent>
+      </w:r>
+      <w:r>
+        <w:rPr>
+          <w:rFonts w:ascii="Times New Roman" w:eastAsia="標楷體" w:hAnsi="Times New Roman" w:cs="Times New Roman"/>
+          <w:noProof/>
+          <w:szCs w:val="24"/>
+        </w:rPr>
+        <mc:AlternateContent>
+          <mc:Choice Requires="wps">
+            <w:drawing>
+              <wp:anchor distT="0" distB="0" distL="114300" distR="114300" simplePos="0" relativeHeight="251665408" behindDoc="0" locked="0" layoutInCell="1" allowOverlap="1" wp14:anchorId="1D4E045A" wp14:editId="0FFEBA03">
+                <wp:simplePos x="0" y="0"/>
+                <wp:positionH relativeFrom="column">
+                  <wp:posOffset>2197100</wp:posOffset>
+                </wp:positionH>
+                <wp:positionV relativeFrom="paragraph">
+                  <wp:posOffset>92075</wp:posOffset>
+                </wp:positionV>
+                <wp:extent cx="269875" cy="815975"/>
+                <wp:effectExtent l="0" t="0" r="15875" b="22225"/>
+                <wp:wrapNone/>
+                <wp:docPr id="20" name="矩形: 圓角 20"/>
+                <wp:cNvGraphicFramePr/>
+                <a:graphic xmlns:a="http://schemas.openxmlformats.org/drawingml/2006/main">
+                  <a:graphicData uri="http://schemas.microsoft.com/office/word/2010/wordprocessingShape">
+                    <wps:wsp>
+                      <wps:cNvSpPr/>
+                      <wps:spPr>
+                        <a:xfrm>
+                          <a:off x="0" y="0"/>
+                          <a:ext cx="269875" cy="815975"/>
+                        </a:xfrm>
+                        <a:prstGeom prst="roundRect">
+                          <a:avLst/>
+                        </a:prstGeom>
+                        <a:noFill/>
+                        <a:ln>
+                          <a:solidFill>
+                            <a:srgbClr val="FFFF00"/>
+                          </a:solidFill>
+                        </a:ln>
+                      </wps:spPr>
+                      <wps:style>
+                        <a:lnRef idx="2">
+                          <a:schemeClr val="accent1">
+                            <a:shade val="50000"/>
+                          </a:schemeClr>
+                        </a:lnRef>
+                        <a:fillRef idx="1">
+                          <a:schemeClr val="accent1"/>
+                        </a:fillRef>
+                        <a:effectRef idx="0">
+                          <a:schemeClr val="accent1"/>
+                        </a:effectRef>
+                        <a:fontRef idx="minor">
+                          <a:schemeClr val="lt1"/>
+                        </a:fontRef>
+                      </wps:style>
+                      <wps:bodyPr rot="0" spcFirstLastPara="0" vertOverflow="overflow" horzOverflow="overflow" vert="horz" wrap="square" lIns="91440" tIns="45720" rIns="91440" bIns="45720" numCol="1" spcCol="0" rtlCol="0" fromWordArt="0" anchor="ctr" anchorCtr="0" forceAA="0" compatLnSpc="1">
+                        <a:prstTxWarp prst="textNoShape">
+                          <a:avLst/>
+                        </a:prstTxWarp>
+                        <a:noAutofit/>
+                      </wps:bodyPr>
+                    </wps:wsp>
+                  </a:graphicData>
+                </a:graphic>
+              </wp:anchor>
+            </w:drawing>
+          </mc:Choice>
+          <mc:Fallback>
+            <w:pict>
+              <v:roundrect w14:anchorId="14954436" id="矩形: 圓角 20" o:spid="_x0000_s1026" style="position:absolute;margin-left:173pt;margin-top:7.25pt;width:21.25pt;height:64.25pt;z-index:251665408;visibility:visible;mso-wrap-style:square;mso-wrap-distance-left:9pt;mso-wrap-distance-top:0;mso-wrap-distance-right:9pt;mso-wrap-distance-bottom:0;mso-position-horizontal:absolute;mso-position-horizontal-relative:text;mso-position-vertical:absolute;mso-position-vertical-relative:text;v-text-anchor:middle" arcsize="10923f" o:gfxdata="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" filled="f" strokecolor="yellow" strokeweight="1pt">
+                <v:stroke joinstyle="miter"/>
+              </v:roundrect>
+            </w:pict>
+          </mc:Fallback>
+        </mc:AlternateContent>
+      </w:r>
+      <w:r>
+        <w:rPr>
+          <w:rFonts w:ascii="Times New Roman" w:eastAsia="標楷體" w:hAnsi="Times New Roman" w:cs="Times New Roman"/>
+          <w:noProof/>
+          <w:szCs w:val="24"/>
+        </w:rPr>
+        <mc:AlternateContent>
+          <mc:Choice Requires="wps">
+            <w:drawing>
+              <wp:anchor distT="0" distB="0" distL="114300" distR="114300" simplePos="0" relativeHeight="251663360" behindDoc="0" locked="0" layoutInCell="1" allowOverlap="1" wp14:anchorId="5DE1F673" wp14:editId="42F6C560">
+                <wp:simplePos x="0" y="0"/>
+                <wp:positionH relativeFrom="column">
+                  <wp:posOffset>1920875</wp:posOffset>
+                </wp:positionH>
+                <wp:positionV relativeFrom="paragraph">
+                  <wp:posOffset>88900</wp:posOffset>
+                </wp:positionV>
+                <wp:extent cx="269875" cy="815975"/>
+                <wp:effectExtent l="0" t="0" r="15875" b="22225"/>
+                <wp:wrapNone/>
+                <wp:docPr id="11" name="矩形: 圓角 11"/>
+                <wp:cNvGraphicFramePr/>
+                <a:graphic xmlns:a="http://schemas.openxmlformats.org/drawingml/2006/main">
+                  <a:graphicData uri="http://schemas.microsoft.com/office/word/2010/wordprocessingShape">
+                    <wps:wsp>
+                      <wps:cNvSpPr/>
+                      <wps:spPr>
+                        <a:xfrm>
+                          <a:off x="0" y="0"/>
+                          <a:ext cx="269875" cy="815975"/>
+                        </a:xfrm>
+                        <a:prstGeom prst="roundRect">
+                          <a:avLst/>
+                        </a:prstGeom>
+                        <a:noFill/>
+                        <a:ln>
+                          <a:solidFill>
+                            <a:srgbClr val="FFFF00"/>
+                          </a:solidFill>
+                        </a:ln>
+                      </wps:spPr>
+                      <wps:style>
+                        <a:lnRef idx="2">
+                          <a:schemeClr val="accent1">
+                            <a:shade val="50000"/>
+                          </a:schemeClr>
+                        </a:lnRef>
+                        <a:fillRef idx="1">
+                          <a:schemeClr val="accent1"/>
+                        </a:fillRef>
+                        <a:effectRef idx="0">
+                          <a:schemeClr val="accent1"/>
+                        </a:effectRef>
+                        <a:fontRef idx="minor">
+                          <a:schemeClr val="lt1"/>
+                        </a:fontRef>
+                      </wps:style>
+                      <wps:bodyPr rot="0" spcFirstLastPara="0" vertOverflow="overflow" horzOverflow="overflow" vert="horz" wrap="square" lIns="91440" tIns="45720" rIns="91440" bIns="45720" numCol="1" spcCol="0" rtlCol="0" fromWordArt="0" anchor="ctr" anchorCtr="0" forceAA="0" compatLnSpc="1">
+                        <a:prstTxWarp prst="textNoShape">
+                          <a:avLst/>
+                        </a:prstTxWarp>
+                        <a:noAutofit/>
+                      </wps:bodyPr>
+                    </wps:wsp>
+                  </a:graphicData>
+                </a:graphic>
+              </wp:anchor>
+            </w:drawing>
+          </mc:Choice>
+          <mc:Fallback>
+            <w:pict>
+              <v:roundrect w14:anchorId="6BF9030C" id="矩形: 圓角 11" o:spid="_x0000_s1026" style="position:absolute;margin-left:151.25pt;margin-top:7pt;width:21.25pt;height:64.25pt;z-index:251663360;visibility:visible;mso-wrap-style:square;mso-wrap-distance-left:9pt;mso-wrap-distance-top:0;mso-wrap-distance-right:9pt;mso-wrap-distance-bottom:0;mso-position-horizontal:absolute;mso-position-horizontal-relative:text;mso-position-vertical:absolute;mso-position-vertical-relative:text;v-text-anchor:middle" arcsize="10923f" o:gfxdata="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" filled="f" strokecolor="yellow" strokeweight="1pt">
+                <v:stroke joinstyle="miter"/>
+              </v:roundrect>
+            </w:pict>
+          </mc:Fallback>
+        </mc:AlternateContent>
+      </w:r>
+      <w:r>
+        <w:rPr>
+          <w:rFonts w:ascii="Times New Roman" w:eastAsia="標楷體" w:hAnsi="Times New Roman" w:cs="Times New Roman"/>
+          <w:noProof/>
+          <w:szCs w:val="24"/>
+        </w:rPr>
+        <w:drawing>
+          <wp:inline distT="0" distB="0" distL="0" distR="0" wp14:anchorId="42E9F0F5" wp14:editId="29B91A5D">
+            <wp:extent cx="5274000" cy="1515600"/>
+            <wp:effectExtent l="0" t="0" r="3175" b="8890"/>
+            <wp:docPr id="2" name="圖片 2"/>
+            <wp:cNvGraphicFramePr>
+              <a:graphicFrameLocks xmlns:a="http://schemas.openxmlformats.org/drawingml/2006/main" noChangeAspect="1"/>
+            </wp:cNvGraphicFramePr>
+            <a:graphic xmlns:a="http://schemas.openxmlformats.org/drawingml/2006/main">
+              <a:graphicData uri="http://schemas.openxmlformats.org/drawingml/2006/picture">
+                <pic:pic xmlns:pic="http://schemas.openxmlformats.org/drawingml/2006/picture">
+                  <pic:nvPicPr>
+                    <pic:cNvPr id="2" name="waveform_ZoomIn.png"/>
+                    <pic:cNvPicPr/>
+                  </pic:nvPicPr>
+                  <pic:blipFill rotWithShape="1">
+                    <a:blip r:embed="rId13" cstate="print">
+                      <a:extLst>
+                        <a:ext uri="{28A0092B-C50C-407E-A947-70E740481C1C}">
+                          <a14:useLocalDpi xmlns:a14="http://schemas.microsoft.com/office/drawing/2010/main" val="0"/>
+                        </a:ext>
+                      </a:extLst>
+                    </a:blip>
+                    <a:srcRect l="13039" t="13893" r="1097" b="37600"/>
+                    <a:stretch/>
+                  </pic:blipFill>
+                  <pic:spPr bwMode="auto">
+                    <a:xfrm>
+                      <a:off x="0" y="0"/>
+                      <a:ext cx="5274000" cy="1515600"/>
+                    </a:xfrm>
+                    <a:prstGeom prst="rect">
+                      <a:avLst/>
+                    </a:prstGeom>
+                    <a:ln>
+                      <a:noFill/>
+                    </a:ln>
+                    <a:extLst>
+                      <a:ext uri="{53640926-AAD7-44D8-BBD7-CCE9431645EC}">
+                        <a14:shadowObscured xmlns:a14="http://schemas.microsoft.com/office/drawing/2010/main"/>
+                      </a:ext>
+                    </a:extLst>
+                  </pic:spPr>
+                </pic:pic>
+              </a:graphicData>
+            </a:graphic>
+          </wp:inline>
+        </w:drawing>
+      </w:r>
+    </w:p>
+    <w:p>
+      <w:pPr>
+        <w:pStyle w:val="a3"/>
         <w:numPr>
           <w:ilvl w:val="0"/>
           <w:numId w:val="1"/>
@@ -1512,7 +2497,6 @@
           <w:b/>
           <w:szCs w:val="24"/>
         </w:rPr>
-        <w:lastRenderedPageBreak/>
         <w:t>B</w:t>
       </w:r>
       <w:r>
@@ -1527,7 +2511,7 @@
     <w:p>
       <w:pPr>
         <w:rPr>
-          <w:rFonts w:ascii="Times New Roman" w:eastAsia="標楷體" w:hAnsi="Times New Roman" w:cs="Times New Roman" w:hint="eastAsia"/>
+          <w:rFonts w:ascii="Times New Roman" w:eastAsia="標楷體" w:hAnsi="Times New Roman" w:cs="Times New Roman"/>
           <w:b/>
           <w:szCs w:val="24"/>
         </w:rPr>
@@ -1565,7 +2549,7 @@
                     <pic:cNvPicPr/>
                   </pic:nvPicPr>
                   <pic:blipFill>
-                    <a:blip r:embed="rId13">
+                    <a:blip r:embed="rId14">
                       <a:extLst>
                         <a:ext uri="{28A0092B-C50C-407E-A947-70E740481C1C}">
                           <a14:useLocalDpi xmlns:a14="http://schemas.microsoft.com/office/drawing/2010/main" val="0"/>
@@ -1598,7 +2582,7 @@
         <w:ind w:leftChars="0" w:left="0"/>
         <w:jc w:val="center"/>
         <w:rPr>
-          <w:rFonts w:ascii="Times New Roman" w:eastAsia="標楷體" w:hAnsi="Times New Roman" w:cs="Times New Roman" w:hint="eastAsia"/>
+          <w:rFonts w:ascii="Times New Roman" w:eastAsia="標楷體" w:hAnsi="Times New Roman" w:cs="Times New Roman"/>
           <w:szCs w:val="24"/>
         </w:rPr>
       </w:pPr>
@@ -1657,6 +2641,7 @@
       <w:r>
         <w:rPr>
           <w:rFonts w:ascii="Times New Roman" w:eastAsia="標楷體" w:hAnsi="Times New Roman" w:cs="Times New Roman"/>
+          <w:noProof/>
           <w:szCs w:val="24"/>
         </w:rPr>
         <w:drawing>
@@ -1664,59 +2649,6 @@
             <wp:extent cx="5274310" cy="2814955"/>
             <wp:effectExtent l="0" t="0" r="2540" b="4445"/>
             <wp:docPr id="5" name="圖片 5"/>
-            <wp:cNvGraphicFramePr>
-              <a:graphicFrameLocks xmlns:a="http://schemas.openxmlformats.org/drawingml/2006/main" noChangeAspect="1"/>
-            </wp:cNvGraphicFramePr>
-            <a:graphic xmlns:a="http://schemas.openxmlformats.org/drawingml/2006/main">
-              <a:graphicData uri="http://schemas.openxmlformats.org/drawingml/2006/picture">
-                <pic:pic xmlns:pic="http://schemas.openxmlformats.org/drawingml/2006/picture">
-                  <pic:nvPicPr>
-                    <pic:cNvPr id="1" name=""/>
-                    <pic:cNvPicPr/>
-                  </pic:nvPicPr>
-                  <pic:blipFill>
-                    <a:blip r:embed="rId14"/>
-                    <a:stretch>
-                      <a:fillRect/>
-                    </a:stretch>
-                  </pic:blipFill>
-                  <pic:spPr>
-                    <a:xfrm>
-                      <a:off x="0" y="0"/>
-                      <a:ext cx="5274310" cy="2814955"/>
-                    </a:xfrm>
-                    <a:prstGeom prst="rect">
-                      <a:avLst/>
-                    </a:prstGeom>
-                  </pic:spPr>
-                </pic:pic>
-              </a:graphicData>
-            </a:graphic>
-          </wp:inline>
-        </w:drawing>
-      </w:r>
-    </w:p>
-    <w:p>
-      <w:pPr>
-        <w:pStyle w:val="a3"/>
-        <w:ind w:leftChars="0" w:left="360"/>
-        <w:jc w:val="center"/>
-        <w:rPr>
-          <w:rFonts w:ascii="Times New Roman" w:eastAsia="標楷體" w:hAnsi="Times New Roman" w:cs="Times New Roman"/>
-          <w:szCs w:val="24"/>
-        </w:rPr>
-      </w:pPr>
-      <w:r>
-        <w:rPr>
-          <w:rFonts w:ascii="Times New Roman" w:eastAsia="標楷體" w:hAnsi="Times New Roman" w:cs="Times New Roman"/>
-          <w:szCs w:val="24"/>
-        </w:rPr>
-        <w:lastRenderedPageBreak/>
-        <w:drawing>
-          <wp:inline distT="0" distB="0" distL="0" distR="0" wp14:anchorId="73D7515B" wp14:editId="2658FAE9">
-            <wp:extent cx="5210902" cy="2162477"/>
-            <wp:effectExtent l="0" t="0" r="0" b="9525"/>
-            <wp:docPr id="6" name="圖片 6"/>
             <wp:cNvGraphicFramePr>
               <a:graphicFrameLocks xmlns:a="http://schemas.openxmlformats.org/drawingml/2006/main" noChangeAspect="1"/>
             </wp:cNvGraphicFramePr>
@@ -1736,7 +2668,7 @@
                   <pic:spPr>
                     <a:xfrm>
                       <a:off x="0" y="0"/>
-                      <a:ext cx="5210902" cy="2162477"/>
+                      <a:ext cx="5274310" cy="2814955"/>
                     </a:xfrm>
                     <a:prstGeom prst="rect">
                       <a:avLst/>
@@ -1751,31 +2683,26 @@
     </w:p>
     <w:p>
       <w:pPr>
-        <w:ind w:left="360"/>
-        <w:rPr>
-          <w:rFonts w:ascii="Times New Roman" w:eastAsia="標楷體" w:hAnsi="Times New Roman" w:cs="Times New Roman"/>
-          <w:szCs w:val="24"/>
-        </w:rPr>
-      </w:pPr>
-    </w:p>
-    <w:p>
-      <w:pPr>
-        <w:ind w:left="360"/>
-        <w:rPr>
-          <w:rFonts w:ascii="Times New Roman" w:eastAsia="標楷體" w:hAnsi="Times New Roman" w:cs="Times New Roman"/>
-          <w:szCs w:val="24"/>
-        </w:rPr>
-      </w:pPr>
-      <w:r>
-        <w:rPr>
-          <w:rFonts w:ascii="Times New Roman" w:eastAsia="標楷體" w:hAnsi="Times New Roman" w:cs="Times New Roman"/>
-          <w:szCs w:val="24"/>
-        </w:rPr>
+        <w:pStyle w:val="a3"/>
+        <w:ind w:leftChars="0" w:left="360"/>
+        <w:jc w:val="center"/>
+        <w:rPr>
+          <w:rFonts w:ascii="Times New Roman" w:eastAsia="標楷體" w:hAnsi="Times New Roman" w:cs="Times New Roman"/>
+          <w:szCs w:val="24"/>
+        </w:rPr>
+      </w:pPr>
+      <w:r>
+        <w:rPr>
+          <w:rFonts w:ascii="Times New Roman" w:eastAsia="標楷體" w:hAnsi="Times New Roman" w:cs="Times New Roman"/>
+          <w:noProof/>
+          <w:szCs w:val="24"/>
+        </w:rPr>
+        <w:lastRenderedPageBreak/>
         <w:drawing>
-          <wp:inline distT="0" distB="0" distL="0" distR="0" wp14:anchorId="71C1111C" wp14:editId="32C88732">
-            <wp:extent cx="5274310" cy="1938655"/>
-            <wp:effectExtent l="0" t="0" r="2540" b="4445"/>
-            <wp:docPr id="8" name="圖片 8"/>
+          <wp:inline distT="0" distB="0" distL="0" distR="0" wp14:anchorId="73D7515B" wp14:editId="2658FAE9">
+            <wp:extent cx="5210902" cy="2162477"/>
+            <wp:effectExtent l="0" t="0" r="0" b="9525"/>
+            <wp:docPr id="6" name="圖片 6"/>
             <wp:cNvGraphicFramePr>
               <a:graphicFrameLocks xmlns:a="http://schemas.openxmlformats.org/drawingml/2006/main" noChangeAspect="1"/>
             </wp:cNvGraphicFramePr>
@@ -1795,7 +2722,7 @@
                   <pic:spPr>
                     <a:xfrm>
                       <a:off x="0" y="0"/>
-                      <a:ext cx="5274310" cy="1938655"/>
+                      <a:ext cx="5210902" cy="2162477"/>
                     </a:xfrm>
                     <a:prstGeom prst="rect">
                       <a:avLst/>
@@ -1812,20 +2739,30 @@
       <w:pPr>
         <w:ind w:left="360"/>
         <w:rPr>
-          <w:rFonts w:ascii="Times New Roman" w:eastAsia="標楷體" w:hAnsi="Times New Roman" w:cs="Times New Roman" w:hint="eastAsia"/>
-          <w:szCs w:val="24"/>
-        </w:rPr>
-      </w:pPr>
-      <w:r>
-        <w:rPr>
-          <w:rFonts w:ascii="Times New Roman" w:eastAsia="標楷體" w:hAnsi="Times New Roman" w:cs="Times New Roman"/>
+          <w:rFonts w:ascii="Times New Roman" w:eastAsia="標楷體" w:hAnsi="Times New Roman" w:cs="Times New Roman"/>
+          <w:szCs w:val="24"/>
+        </w:rPr>
+      </w:pPr>
+    </w:p>
+    <w:p>
+      <w:pPr>
+        <w:ind w:left="360"/>
+        <w:rPr>
+          <w:rFonts w:ascii="Times New Roman" w:eastAsia="標楷體" w:hAnsi="Times New Roman" w:cs="Times New Roman"/>
+          <w:szCs w:val="24"/>
+        </w:rPr>
+      </w:pPr>
+      <w:r>
+        <w:rPr>
+          <w:rFonts w:ascii="Times New Roman" w:eastAsia="標楷體" w:hAnsi="Times New Roman" w:cs="Times New Roman"/>
+          <w:noProof/>
           <w:szCs w:val="24"/>
         </w:rPr>
         <w:drawing>
-          <wp:inline distT="0" distB="0" distL="0" distR="0" wp14:anchorId="71C8ABD9" wp14:editId="69B94142">
-            <wp:extent cx="5274310" cy="1908175"/>
-            <wp:effectExtent l="0" t="0" r="2540" b="0"/>
-            <wp:docPr id="9" name="圖片 9"/>
+          <wp:inline distT="0" distB="0" distL="0" distR="0" wp14:anchorId="71C1111C" wp14:editId="32C88732">
+            <wp:extent cx="5274310" cy="1938655"/>
+            <wp:effectExtent l="0" t="0" r="2540" b="4445"/>
+            <wp:docPr id="8" name="圖片 8"/>
             <wp:cNvGraphicFramePr>
               <a:graphicFrameLocks xmlns:a="http://schemas.openxmlformats.org/drawingml/2006/main" noChangeAspect="1"/>
             </wp:cNvGraphicFramePr>
@@ -1845,6 +2782,57 @@
                   <pic:spPr>
                     <a:xfrm>
                       <a:off x="0" y="0"/>
+                      <a:ext cx="5274310" cy="1938655"/>
+                    </a:xfrm>
+                    <a:prstGeom prst="rect">
+                      <a:avLst/>
+                    </a:prstGeom>
+                  </pic:spPr>
+                </pic:pic>
+              </a:graphicData>
+            </a:graphic>
+          </wp:inline>
+        </w:drawing>
+      </w:r>
+    </w:p>
+    <w:p>
+      <w:pPr>
+        <w:ind w:left="360"/>
+        <w:rPr>
+          <w:rFonts w:ascii="Times New Roman" w:eastAsia="標楷體" w:hAnsi="Times New Roman" w:cs="Times New Roman"/>
+          <w:szCs w:val="24"/>
+        </w:rPr>
+      </w:pPr>
+      <w:r>
+        <w:rPr>
+          <w:rFonts w:ascii="Times New Roman" w:eastAsia="標楷體" w:hAnsi="Times New Roman" w:cs="Times New Roman"/>
+          <w:noProof/>
+          <w:szCs w:val="24"/>
+        </w:rPr>
+        <w:drawing>
+          <wp:inline distT="0" distB="0" distL="0" distR="0" wp14:anchorId="71C8ABD9" wp14:editId="69B94142">
+            <wp:extent cx="5274310" cy="1908175"/>
+            <wp:effectExtent l="0" t="0" r="2540" b="0"/>
+            <wp:docPr id="9" name="圖片 9"/>
+            <wp:cNvGraphicFramePr>
+              <a:graphicFrameLocks xmlns:a="http://schemas.openxmlformats.org/drawingml/2006/main" noChangeAspect="1"/>
+            </wp:cNvGraphicFramePr>
+            <a:graphic xmlns:a="http://schemas.openxmlformats.org/drawingml/2006/main">
+              <a:graphicData uri="http://schemas.openxmlformats.org/drawingml/2006/picture">
+                <pic:pic xmlns:pic="http://schemas.openxmlformats.org/drawingml/2006/picture">
+                  <pic:nvPicPr>
+                    <pic:cNvPr id="1" name=""/>
+                    <pic:cNvPicPr/>
+                  </pic:nvPicPr>
+                  <pic:blipFill>
+                    <a:blip r:embed="rId18"/>
+                    <a:stretch>
+                      <a:fillRect/>
+                    </a:stretch>
+                  </pic:blipFill>
+                  <pic:spPr>
+                    <a:xfrm>
+                      <a:off x="0" y="0"/>
                       <a:ext cx="5274310" cy="1908175"/>
                     </a:xfrm>
                     <a:prstGeom prst="rect">
@@ -1860,20 +2848,82 @@
     </w:p>
     <w:p>
       <w:pPr>
+        <w:ind w:left="360"/>
+        <w:rPr>
+          <w:rFonts w:ascii="Times New Roman" w:eastAsia="標楷體" w:hAnsi="Times New Roman" w:cs="Times New Roman"/>
+          <w:szCs w:val="24"/>
+        </w:rPr>
+      </w:pPr>
+    </w:p>
+    <w:p>
+      <w:pPr>
+        <w:ind w:left="360"/>
+        <w:rPr>
+          <w:rFonts w:ascii="Times New Roman" w:eastAsia="標楷體" w:hAnsi="Times New Roman" w:cs="Times New Roman"/>
+          <w:szCs w:val="24"/>
+        </w:rPr>
+      </w:pPr>
+    </w:p>
+    <w:p>
+      <w:pPr>
+        <w:ind w:left="360"/>
+        <w:rPr>
+          <w:rFonts w:ascii="Times New Roman" w:eastAsia="標楷體" w:hAnsi="Times New Roman" w:cs="Times New Roman"/>
+          <w:szCs w:val="24"/>
+        </w:rPr>
+      </w:pPr>
+    </w:p>
+    <w:p>
+      <w:pPr>
+        <w:ind w:left="360"/>
+        <w:rPr>
+          <w:rFonts w:ascii="Times New Roman" w:eastAsia="標楷體" w:hAnsi="Times New Roman" w:cs="Times New Roman"/>
+          <w:szCs w:val="24"/>
+        </w:rPr>
+      </w:pPr>
+    </w:p>
+    <w:p>
+      <w:pPr>
+        <w:ind w:left="360"/>
+        <w:rPr>
+          <w:rFonts w:ascii="Times New Roman" w:eastAsia="標楷體" w:hAnsi="Times New Roman" w:cs="Times New Roman"/>
+          <w:szCs w:val="24"/>
+        </w:rPr>
+      </w:pPr>
+    </w:p>
+    <w:p>
+      <w:pPr>
+        <w:ind w:left="360"/>
+        <w:rPr>
+          <w:rFonts w:ascii="Times New Roman" w:eastAsia="標楷體" w:hAnsi="Times New Roman" w:cs="Times New Roman"/>
+          <w:szCs w:val="24"/>
+        </w:rPr>
+      </w:pPr>
+    </w:p>
+    <w:p>
+      <w:pPr>
+        <w:ind w:left="360"/>
+        <w:rPr>
+          <w:rFonts w:ascii="Times New Roman" w:eastAsia="標楷體" w:hAnsi="Times New Roman" w:cs="Times New Roman"/>
+          <w:szCs w:val="24"/>
+        </w:rPr>
+      </w:pPr>
+    </w:p>
+    <w:p>
+      <w:pPr>
+        <w:ind w:left="360"/>
+        <w:rPr>
+          <w:rFonts w:ascii="Times New Roman" w:eastAsia="標楷體" w:hAnsi="Times New Roman" w:cs="Times New Roman"/>
+          <w:szCs w:val="24"/>
+        </w:rPr>
+      </w:pPr>
+    </w:p>
+    <w:p>
+      <w:pPr>
         <w:pStyle w:val="a3"/>
         <w:ind w:leftChars="0" w:left="360"/>
         <w:rPr>
           <w:rFonts w:ascii="Times New Roman" w:eastAsia="標楷體" w:hAnsi="Times New Roman" w:cs="Times New Roman"/>
-          <w:szCs w:val="24"/>
-        </w:rPr>
-      </w:pPr>
-    </w:p>
-    <w:p>
-      <w:pPr>
-        <w:pStyle w:val="a3"/>
-        <w:ind w:leftChars="0" w:left="360"/>
-        <w:rPr>
-          <w:rFonts w:ascii="Times New Roman" w:eastAsia="標楷體" w:hAnsi="Times New Roman" w:cs="Times New Roman" w:hint="eastAsia"/>
           <w:szCs w:val="24"/>
         </w:rPr>
       </w:pPr>
@@ -1898,6 +2948,7 @@
           <w:b/>
           <w:szCs w:val="24"/>
         </w:rPr>
+        <w:lastRenderedPageBreak/>
         <w:t>L</w:t>
       </w:r>
       <w:r>
@@ -1913,11 +2964,110 @@
       <w:pPr>
         <w:pStyle w:val="a3"/>
         <w:ind w:leftChars="0" w:left="360"/>
-        <w:rPr>
-          <w:rFonts w:ascii="Times New Roman" w:eastAsia="標楷體" w:hAnsi="Times New Roman" w:cs="Times New Roman" w:hint="eastAsia"/>
-          <w:szCs w:val="24"/>
-        </w:rPr>
-      </w:pPr>
+        <w:jc w:val="center"/>
+        <w:rPr>
+          <w:rFonts w:ascii="Times New Roman" w:eastAsia="標楷體" w:hAnsi="Times New Roman" w:cs="Times New Roman"/>
+          <w:szCs w:val="24"/>
+        </w:rPr>
+      </w:pPr>
+      <w:r>
+        <w:rPr>
+          <w:rFonts w:ascii="Times New Roman" w:eastAsia="標楷體" w:hAnsi="Times New Roman" w:cs="Times New Roman"/>
+          <w:noProof/>
+          <w:szCs w:val="24"/>
+        </w:rPr>
+        <w:drawing>
+          <wp:inline distT="0" distB="0" distL="0" distR="0" wp14:anchorId="7B96B5B7" wp14:editId="01E72867">
+            <wp:extent cx="3960000" cy="1990800"/>
+            <wp:effectExtent l="0" t="0" r="2540" b="9525"/>
+            <wp:docPr id="26" name="圖片 26"/>
+            <wp:cNvGraphicFramePr>
+              <a:graphicFrameLocks xmlns:a="http://schemas.openxmlformats.org/drawingml/2006/main" noChangeAspect="1"/>
+            </wp:cNvGraphicFramePr>
+            <a:graphic xmlns:a="http://schemas.openxmlformats.org/drawingml/2006/main">
+              <a:graphicData uri="http://schemas.openxmlformats.org/drawingml/2006/picture">
+                <pic:pic xmlns:pic="http://schemas.openxmlformats.org/drawingml/2006/picture">
+                  <pic:nvPicPr>
+                    <pic:cNvPr id="1" name=""/>
+                    <pic:cNvPicPr/>
+                  </pic:nvPicPr>
+                  <pic:blipFill rotWithShape="1">
+                    <a:blip r:embed="rId19"/>
+                    <a:srcRect b="71773"/>
+                    <a:stretch/>
+                  </pic:blipFill>
+                  <pic:spPr bwMode="auto">
+                    <a:xfrm>
+                      <a:off x="0" y="0"/>
+                      <a:ext cx="3960000" cy="1990800"/>
+                    </a:xfrm>
+                    <a:prstGeom prst="rect">
+                      <a:avLst/>
+                    </a:prstGeom>
+                    <a:ln>
+                      <a:noFill/>
+                    </a:ln>
+                    <a:extLst>
+                      <a:ext uri="{53640926-AAD7-44D8-BBD7-CCE9431645EC}">
+                        <a14:shadowObscured xmlns:a14="http://schemas.microsoft.com/office/drawing/2010/main"/>
+                      </a:ext>
+                    </a:extLst>
+                  </pic:spPr>
+                </pic:pic>
+              </a:graphicData>
+            </a:graphic>
+          </wp:inline>
+        </w:drawing>
+      </w:r>
+      <w:r>
+        <w:rPr>
+          <w:rFonts w:ascii="Times New Roman" w:eastAsia="標楷體" w:hAnsi="Times New Roman" w:cs="Times New Roman"/>
+          <w:noProof/>
+          <w:szCs w:val="24"/>
+        </w:rPr>
+        <w:drawing>
+          <wp:inline distT="0" distB="0" distL="0" distR="0" wp14:anchorId="46581D59" wp14:editId="1C05BAA2">
+            <wp:extent cx="3960000" cy="957600"/>
+            <wp:effectExtent l="0" t="0" r="2540" b="0"/>
+            <wp:docPr id="27" name="圖片 27"/>
+            <wp:cNvGraphicFramePr>
+              <a:graphicFrameLocks xmlns:a="http://schemas.openxmlformats.org/drawingml/2006/main" noChangeAspect="1"/>
+            </wp:cNvGraphicFramePr>
+            <a:graphic xmlns:a="http://schemas.openxmlformats.org/drawingml/2006/main">
+              <a:graphicData uri="http://schemas.openxmlformats.org/drawingml/2006/picture">
+                <pic:pic xmlns:pic="http://schemas.openxmlformats.org/drawingml/2006/picture">
+                  <pic:nvPicPr>
+                    <pic:cNvPr id="1" name=""/>
+                    <pic:cNvPicPr/>
+                  </pic:nvPicPr>
+                  <pic:blipFill rotWithShape="1">
+                    <a:blip r:embed="rId19"/>
+                    <a:srcRect t="86441"/>
+                    <a:stretch/>
+                  </pic:blipFill>
+                  <pic:spPr bwMode="auto">
+                    <a:xfrm>
+                      <a:off x="0" y="0"/>
+                      <a:ext cx="3960000" cy="957600"/>
+                    </a:xfrm>
+                    <a:prstGeom prst="rect">
+                      <a:avLst/>
+                    </a:prstGeom>
+                    <a:ln>
+                      <a:noFill/>
+                    </a:ln>
+                    <a:extLst>
+                      <a:ext uri="{53640926-AAD7-44D8-BBD7-CCE9431645EC}">
+                        <a14:shadowObscured xmlns:a14="http://schemas.microsoft.com/office/drawing/2010/main"/>
+                      </a:ext>
+                    </a:extLst>
+                  </pic:spPr>
+                </pic:pic>
+              </a:graphicData>
+            </a:graphic>
+          </wp:inline>
+        </w:drawing>
+      </w:r>
     </w:p>
     <w:p>
       <w:pPr>
@@ -1954,8 +3104,150 @@
       <w:pPr>
         <w:pStyle w:val="a3"/>
         <w:ind w:leftChars="0" w:left="360"/>
+        <w:jc w:val="center"/>
+        <w:rPr>
+          <w:rFonts w:ascii="Times New Roman" w:eastAsia="標楷體" w:hAnsi="Times New Roman" w:cs="Times New Roman"/>
+          <w:szCs w:val="24"/>
+        </w:rPr>
+      </w:pPr>
+      <w:r>
+        <w:rPr>
+          <w:rFonts w:ascii="Times New Roman" w:eastAsia="標楷體" w:hAnsi="Times New Roman" w:cs="Times New Roman"/>
+          <w:noProof/>
+          <w:szCs w:val="24"/>
+        </w:rPr>
+        <w:drawing>
+          <wp:inline distT="0" distB="0" distL="0" distR="0" wp14:anchorId="33E28DC7" wp14:editId="1EB0DBA6">
+            <wp:extent cx="4596936" cy="5113324"/>
+            <wp:effectExtent l="0" t="0" r="0" b="0"/>
+            <wp:docPr id="28" name="圖片 28"/>
+            <wp:cNvGraphicFramePr>
+              <a:graphicFrameLocks xmlns:a="http://schemas.openxmlformats.org/drawingml/2006/main" noChangeAspect="1"/>
+            </wp:cNvGraphicFramePr>
+            <a:graphic xmlns:a="http://schemas.openxmlformats.org/drawingml/2006/main">
+              <a:graphicData uri="http://schemas.openxmlformats.org/drawingml/2006/picture">
+                <pic:pic xmlns:pic="http://schemas.openxmlformats.org/drawingml/2006/picture">
+                  <pic:nvPicPr>
+                    <pic:cNvPr id="1" name=""/>
+                    <pic:cNvPicPr/>
+                  </pic:nvPicPr>
+                  <pic:blipFill rotWithShape="1">
+                    <a:blip r:embed="rId11"/>
+                    <a:srcRect b="10665"/>
+                    <a:stretch/>
+                  </pic:blipFill>
+                  <pic:spPr bwMode="auto">
+                    <a:xfrm>
+                      <a:off x="0" y="0"/>
+                      <a:ext cx="4613923" cy="5132219"/>
+                    </a:xfrm>
+                    <a:prstGeom prst="rect">
+                      <a:avLst/>
+                    </a:prstGeom>
+                    <a:ln>
+                      <a:noFill/>
+                    </a:ln>
+                    <a:extLst>
+                      <a:ext uri="{53640926-AAD7-44D8-BBD7-CCE9431645EC}">
+                        <a14:shadowObscured xmlns:a14="http://schemas.microsoft.com/office/drawing/2010/main"/>
+                      </a:ext>
+                    </a:extLst>
+                  </pic:spPr>
+                </pic:pic>
+              </a:graphicData>
+            </a:graphic>
+          </wp:inline>
+        </w:drawing>
+      </w:r>
+    </w:p>
+    <w:p>
+      <w:pPr>
+        <w:pStyle w:val="a3"/>
+        <w:ind w:leftChars="0" w:left="360"/>
+        <w:rPr>
+          <w:rFonts w:ascii="Times New Roman" w:eastAsia="標楷體" w:hAnsi="Times New Roman" w:cs="Times New Roman"/>
+          <w:b/>
+          <w:szCs w:val="24"/>
+        </w:rPr>
+      </w:pPr>
+      <w:r>
         <w:rPr>
           <w:rFonts w:ascii="Times New Roman" w:eastAsia="標楷體" w:hAnsi="Times New Roman" w:cs="Times New Roman" w:hint="eastAsia"/>
+          <w:szCs w:val="24"/>
+        </w:rPr>
+        <w:lastRenderedPageBreak/>
+        <w:t>Te</w:t>
+      </w:r>
+      <w:r>
+        <w:rPr>
+          <w:rFonts w:ascii="Times New Roman" w:eastAsia="標楷體" w:hAnsi="Times New Roman" w:cs="Times New Roman"/>
+          <w:szCs w:val="24"/>
+        </w:rPr>
+        <w:t>stbench</w:t>
+      </w:r>
+      <w:r>
+        <w:rPr>
+          <w:rFonts w:ascii="Times New Roman" w:eastAsia="標楷體" w:hAnsi="Times New Roman" w:cs="Times New Roman" w:hint="eastAsia"/>
+          <w:szCs w:val="24"/>
+        </w:rPr>
+        <w:t>的結果中我們可以明顯看到每次</w:t>
+      </w:r>
+      <w:r>
+        <w:rPr>
+          <w:rFonts w:ascii="Times New Roman" w:eastAsia="標楷體" w:hAnsi="Times New Roman" w:cs="Times New Roman" w:hint="eastAsia"/>
+          <w:szCs w:val="24"/>
+        </w:rPr>
+        <w:t>interrupt</w:t>
+      </w:r>
+      <w:r>
+        <w:rPr>
+          <w:rFonts w:ascii="Times New Roman" w:eastAsia="標楷體" w:hAnsi="Times New Roman" w:cs="Times New Roman" w:hint="eastAsia"/>
+          <w:szCs w:val="24"/>
+        </w:rPr>
+        <w:t>之間間隔相當久，所以可以</w:t>
+      </w:r>
+      <w:r>
+        <w:rPr>
+          <w:rFonts w:ascii="Times New Roman" w:eastAsia="標楷體" w:hAnsi="Times New Roman" w:cs="Times New Roman" w:hint="eastAsia"/>
+          <w:szCs w:val="24"/>
+        </w:rPr>
+        <w:t>使用</w:t>
+      </w:r>
+      <w:r>
+        <w:rPr>
+          <w:rFonts w:ascii="Times New Roman" w:eastAsia="標楷體" w:hAnsi="Times New Roman" w:cs="Times New Roman" w:hint="eastAsia"/>
+          <w:szCs w:val="24"/>
+        </w:rPr>
+        <w:t>FIFO</w:t>
+      </w:r>
+      <w:r>
+        <w:rPr>
+          <w:rFonts w:ascii="Times New Roman" w:eastAsia="標楷體" w:hAnsi="Times New Roman" w:cs="Times New Roman" w:hint="eastAsia"/>
+          <w:szCs w:val="24"/>
+        </w:rPr>
+        <w:t>增加一次傳輸的資料數量來達到增加</w:t>
+      </w:r>
+      <w:r>
+        <w:rPr>
+          <w:rFonts w:ascii="Times New Roman" w:eastAsia="標楷體" w:hAnsi="Times New Roman" w:cs="Times New Roman" w:hint="eastAsia"/>
+          <w:szCs w:val="24"/>
+        </w:rPr>
+        <w:t>throughput</w:t>
+      </w:r>
+      <w:r>
+        <w:rPr>
+          <w:rFonts w:ascii="Times New Roman" w:eastAsia="標楷體" w:hAnsi="Times New Roman" w:cs="Times New Roman" w:hint="eastAsia"/>
+          <w:szCs w:val="24"/>
+        </w:rPr>
+        <w:t>的效果。</w:t>
+      </w:r>
+    </w:p>
+    <w:p>
+      <w:pPr>
+        <w:pStyle w:val="a3"/>
+        <w:ind w:leftChars="0" w:left="360"/>
+        <w:rPr>
+          <w:rFonts w:ascii="Times New Roman" w:eastAsia="標楷體" w:hAnsi="Times New Roman" w:cs="Times New Roman"/>
           <w:szCs w:val="24"/>
         </w:rPr>
       </w:pPr>
@@ -1970,6 +3262,375 @@
         <w:ind w:leftChars="0"/>
         <w:rPr>
           <w:rFonts w:ascii="Times New Roman" w:eastAsia="標楷體" w:hAnsi="Times New Roman" w:cs="Times New Roman"/>
+          <w:b/>
+          <w:szCs w:val="24"/>
+        </w:rPr>
+      </w:pPr>
+      <w:r>
+        <w:rPr>
+          <w:rFonts w:ascii="Times New Roman" w:eastAsia="標楷體" w:hAnsi="Times New Roman" w:cs="Times New Roman" w:hint="eastAsia"/>
+          <w:b/>
+          <w:szCs w:val="24"/>
+        </w:rPr>
+        <w:t>FPGA Re</w:t>
+      </w:r>
+      <w:r>
+        <w:rPr>
+          <w:rFonts w:ascii="Times New Roman" w:eastAsia="標楷體" w:hAnsi="Times New Roman" w:cs="Times New Roman"/>
+          <w:b/>
+          <w:szCs w:val="24"/>
+        </w:rPr>
+        <w:t>sult</w:t>
+      </w:r>
+      <w:r>
+        <w:rPr>
+          <w:rFonts w:ascii="Times New Roman" w:eastAsia="標楷體" w:hAnsi="Times New Roman" w:cs="Times New Roman"/>
+          <w:b/>
+          <w:szCs w:val="24"/>
+        </w:rPr>
+        <w:t xml:space="preserve"> (UART)</w:t>
+      </w:r>
+    </w:p>
+    <w:p>
+      <w:pPr>
+        <w:pStyle w:val="a3"/>
+        <w:ind w:leftChars="0" w:left="0"/>
+        <w:rPr>
+          <w:rFonts w:ascii="Times New Roman" w:eastAsia="標楷體" w:hAnsi="Times New Roman" w:cs="Times New Roman"/>
+          <w:b/>
+          <w:szCs w:val="24"/>
+        </w:rPr>
+      </w:pPr>
+      <w:r>
+        <w:rPr>
+          <w:rFonts w:ascii="Times New Roman" w:eastAsia="標楷體" w:hAnsi="Times New Roman" w:cs="Times New Roman"/>
+          <w:b/>
+          <w:noProof/>
+          <w:szCs w:val="24"/>
+        </w:rPr>
+        <w:drawing>
+          <wp:inline distT="0" distB="0" distL="0" distR="0" wp14:anchorId="013BD323" wp14:editId="5B8E06C8">
+            <wp:extent cx="5274310" cy="5603240"/>
+            <wp:effectExtent l="0" t="0" r="2540" b="0"/>
+            <wp:docPr id="37" name="圖片 37"/>
+            <wp:cNvGraphicFramePr>
+              <a:graphicFrameLocks xmlns:a="http://schemas.openxmlformats.org/drawingml/2006/main" noChangeAspect="1"/>
+            </wp:cNvGraphicFramePr>
+            <a:graphic xmlns:a="http://schemas.openxmlformats.org/drawingml/2006/main">
+              <a:graphicData uri="http://schemas.openxmlformats.org/drawingml/2006/picture">
+                <pic:pic xmlns:pic="http://schemas.openxmlformats.org/drawingml/2006/picture">
+                  <pic:nvPicPr>
+                    <pic:cNvPr id="1" name=""/>
+                    <pic:cNvPicPr/>
+                  </pic:nvPicPr>
+                  <pic:blipFill>
+                    <a:blip r:embed="rId20"/>
+                    <a:stretch>
+                      <a:fillRect/>
+                    </a:stretch>
+                  </pic:blipFill>
+                  <pic:spPr>
+                    <a:xfrm>
+                      <a:off x="0" y="0"/>
+                      <a:ext cx="5274310" cy="5603240"/>
+                    </a:xfrm>
+                    <a:prstGeom prst="rect">
+                      <a:avLst/>
+                    </a:prstGeom>
+                  </pic:spPr>
+                </pic:pic>
+              </a:graphicData>
+            </a:graphic>
+          </wp:inline>
+        </w:drawing>
+      </w:r>
+    </w:p>
+    <w:p>
+      <w:pPr>
+        <w:pStyle w:val="a3"/>
+        <w:ind w:leftChars="0" w:left="0"/>
+        <w:rPr>
+          <w:rFonts w:ascii="Times New Roman" w:eastAsia="標楷體" w:hAnsi="Times New Roman" w:cs="Times New Roman"/>
+          <w:b/>
+          <w:szCs w:val="24"/>
+        </w:rPr>
+      </w:pPr>
+      <w:r>
+        <w:rPr>
+          <w:rFonts w:ascii="Times New Roman" w:eastAsia="標楷體" w:hAnsi="Times New Roman" w:cs="Times New Roman"/>
+          <w:b/>
+          <w:noProof/>
+          <w:szCs w:val="24"/>
+        </w:rPr>
+        <w:lastRenderedPageBreak/>
+        <w:drawing>
+          <wp:inline distT="0" distB="0" distL="0" distR="0" wp14:anchorId="4D051D01" wp14:editId="3ACFB222">
+            <wp:extent cx="5274310" cy="6809105"/>
+            <wp:effectExtent l="0" t="0" r="2540" b="0"/>
+            <wp:docPr id="38" name="圖片 38"/>
+            <wp:cNvGraphicFramePr>
+              <a:graphicFrameLocks xmlns:a="http://schemas.openxmlformats.org/drawingml/2006/main" noChangeAspect="1"/>
+            </wp:cNvGraphicFramePr>
+            <a:graphic xmlns:a="http://schemas.openxmlformats.org/drawingml/2006/main">
+              <a:graphicData uri="http://schemas.openxmlformats.org/drawingml/2006/picture">
+                <pic:pic xmlns:pic="http://schemas.openxmlformats.org/drawingml/2006/picture">
+                  <pic:nvPicPr>
+                    <pic:cNvPr id="1" name=""/>
+                    <pic:cNvPicPr/>
+                  </pic:nvPicPr>
+                  <pic:blipFill>
+                    <a:blip r:embed="rId21"/>
+                    <a:stretch>
+                      <a:fillRect/>
+                    </a:stretch>
+                  </pic:blipFill>
+                  <pic:spPr>
+                    <a:xfrm>
+                      <a:off x="0" y="0"/>
+                      <a:ext cx="5274310" cy="6809105"/>
+                    </a:xfrm>
+                    <a:prstGeom prst="rect">
+                      <a:avLst/>
+                    </a:prstGeom>
+                  </pic:spPr>
+                </pic:pic>
+              </a:graphicData>
+            </a:graphic>
+          </wp:inline>
+        </w:drawing>
+      </w:r>
+    </w:p>
+    <w:p>
+      <w:pPr>
+        <w:pStyle w:val="a3"/>
+        <w:ind w:leftChars="0" w:left="0"/>
+        <w:rPr>
+          <w:rFonts w:ascii="Times New Roman" w:eastAsia="標楷體" w:hAnsi="Times New Roman" w:cs="Times New Roman"/>
+          <w:b/>
+          <w:szCs w:val="24"/>
+        </w:rPr>
+      </w:pPr>
+      <w:r>
+        <w:rPr>
+          <w:rFonts w:ascii="Times New Roman" w:eastAsia="標楷體" w:hAnsi="Times New Roman" w:cs="Times New Roman"/>
+          <w:b/>
+          <w:noProof/>
+          <w:szCs w:val="24"/>
+        </w:rPr>
+        <w:lastRenderedPageBreak/>
+        <w:drawing>
+          <wp:inline distT="0" distB="0" distL="0" distR="0" wp14:anchorId="07A5B205" wp14:editId="553469DC">
+            <wp:extent cx="5274310" cy="5194935"/>
+            <wp:effectExtent l="0" t="0" r="2540" b="5715"/>
+            <wp:docPr id="39" name="圖片 39"/>
+            <wp:cNvGraphicFramePr>
+              <a:graphicFrameLocks xmlns:a="http://schemas.openxmlformats.org/drawingml/2006/main" noChangeAspect="1"/>
+            </wp:cNvGraphicFramePr>
+            <a:graphic xmlns:a="http://schemas.openxmlformats.org/drawingml/2006/main">
+              <a:graphicData uri="http://schemas.openxmlformats.org/drawingml/2006/picture">
+                <pic:pic xmlns:pic="http://schemas.openxmlformats.org/drawingml/2006/picture">
+                  <pic:nvPicPr>
+                    <pic:cNvPr id="1" name=""/>
+                    <pic:cNvPicPr/>
+                  </pic:nvPicPr>
+                  <pic:blipFill>
+                    <a:blip r:embed="rId22"/>
+                    <a:stretch>
+                      <a:fillRect/>
+                    </a:stretch>
+                  </pic:blipFill>
+                  <pic:spPr>
+                    <a:xfrm>
+                      <a:off x="0" y="0"/>
+                      <a:ext cx="5274310" cy="5194935"/>
+                    </a:xfrm>
+                    <a:prstGeom prst="rect">
+                      <a:avLst/>
+                    </a:prstGeom>
+                  </pic:spPr>
+                </pic:pic>
+              </a:graphicData>
+            </a:graphic>
+          </wp:inline>
+        </w:drawing>
+      </w:r>
+    </w:p>
+    <w:p>
+      <w:pPr>
+        <w:pStyle w:val="a3"/>
+        <w:ind w:leftChars="0" w:left="0"/>
+        <w:rPr>
+          <w:rFonts w:ascii="Times New Roman" w:eastAsia="標楷體" w:hAnsi="Times New Roman" w:cs="Times New Roman"/>
+          <w:b/>
+          <w:szCs w:val="24"/>
+        </w:rPr>
+      </w:pPr>
+      <w:r>
+        <w:rPr>
+          <w:rFonts w:ascii="Times New Roman" w:eastAsia="標楷體" w:hAnsi="Times New Roman" w:cs="Times New Roman"/>
+          <w:b/>
+          <w:noProof/>
+          <w:szCs w:val="24"/>
+        </w:rPr>
+        <w:drawing>
+          <wp:inline distT="0" distB="0" distL="0" distR="0" wp14:anchorId="552B4799" wp14:editId="5C80C2E1">
+            <wp:extent cx="5274310" cy="2193925"/>
+            <wp:effectExtent l="0" t="0" r="2540" b="0"/>
+            <wp:docPr id="40" name="圖片 40"/>
+            <wp:cNvGraphicFramePr>
+              <a:graphicFrameLocks xmlns:a="http://schemas.openxmlformats.org/drawingml/2006/main" noChangeAspect="1"/>
+            </wp:cNvGraphicFramePr>
+            <a:graphic xmlns:a="http://schemas.openxmlformats.org/drawingml/2006/main">
+              <a:graphicData uri="http://schemas.openxmlformats.org/drawingml/2006/picture">
+                <pic:pic xmlns:pic="http://schemas.openxmlformats.org/drawingml/2006/picture">
+                  <pic:nvPicPr>
+                    <pic:cNvPr id="1" name=""/>
+                    <pic:cNvPicPr/>
+                  </pic:nvPicPr>
+                  <pic:blipFill>
+                    <a:blip r:embed="rId23"/>
+                    <a:stretch>
+                      <a:fillRect/>
+                    </a:stretch>
+                  </pic:blipFill>
+                  <pic:spPr>
+                    <a:xfrm>
+                      <a:off x="0" y="0"/>
+                      <a:ext cx="5274310" cy="2193925"/>
+                    </a:xfrm>
+                    <a:prstGeom prst="rect">
+                      <a:avLst/>
+                    </a:prstGeom>
+                  </pic:spPr>
+                </pic:pic>
+              </a:graphicData>
+            </a:graphic>
+          </wp:inline>
+        </w:drawing>
+      </w:r>
+    </w:p>
+    <w:p>
+      <w:pPr>
+        <w:pStyle w:val="a3"/>
+        <w:ind w:leftChars="0" w:left="0"/>
+        <w:rPr>
+          <w:rFonts w:ascii="Times New Roman" w:eastAsia="標楷體" w:hAnsi="Times New Roman" w:cs="Times New Roman"/>
+          <w:b/>
+          <w:szCs w:val="24"/>
+        </w:rPr>
+      </w:pPr>
+      <w:r>
+        <w:rPr>
+          <w:rFonts w:ascii="Times New Roman" w:eastAsia="標楷體" w:hAnsi="Times New Roman" w:cs="Times New Roman"/>
+          <w:b/>
+          <w:noProof/>
+          <w:szCs w:val="24"/>
+        </w:rPr>
+        <w:lastRenderedPageBreak/>
+        <w:drawing>
+          <wp:inline distT="0" distB="0" distL="0" distR="0" wp14:anchorId="2A0EA866" wp14:editId="1556DA76">
+            <wp:extent cx="5274310" cy="6433820"/>
+            <wp:effectExtent l="0" t="0" r="2540" b="5080"/>
+            <wp:docPr id="41" name="圖片 41"/>
+            <wp:cNvGraphicFramePr>
+              <a:graphicFrameLocks xmlns:a="http://schemas.openxmlformats.org/drawingml/2006/main" noChangeAspect="1"/>
+            </wp:cNvGraphicFramePr>
+            <a:graphic xmlns:a="http://schemas.openxmlformats.org/drawingml/2006/main">
+              <a:graphicData uri="http://schemas.openxmlformats.org/drawingml/2006/picture">
+                <pic:pic xmlns:pic="http://schemas.openxmlformats.org/drawingml/2006/picture">
+                  <pic:nvPicPr>
+                    <pic:cNvPr id="1" name=""/>
+                    <pic:cNvPicPr/>
+                  </pic:nvPicPr>
+                  <pic:blipFill>
+                    <a:blip r:embed="rId24"/>
+                    <a:stretch>
+                      <a:fillRect/>
+                    </a:stretch>
+                  </pic:blipFill>
+                  <pic:spPr>
+                    <a:xfrm>
+                      <a:off x="0" y="0"/>
+                      <a:ext cx="5274310" cy="6433820"/>
+                    </a:xfrm>
+                    <a:prstGeom prst="rect">
+                      <a:avLst/>
+                    </a:prstGeom>
+                  </pic:spPr>
+                </pic:pic>
+              </a:graphicData>
+            </a:graphic>
+          </wp:inline>
+        </w:drawing>
+      </w:r>
+    </w:p>
+    <w:p>
+      <w:pPr>
+        <w:pStyle w:val="a3"/>
+        <w:ind w:leftChars="0" w:left="0"/>
+        <w:rPr>
+          <w:rFonts w:ascii="Times New Roman" w:eastAsia="標楷體" w:hAnsi="Times New Roman" w:cs="Times New Roman"/>
+          <w:b/>
+          <w:szCs w:val="24"/>
+        </w:rPr>
+      </w:pPr>
+      <w:r>
+        <w:rPr>
+          <w:rFonts w:ascii="Times New Roman" w:eastAsia="標楷體" w:hAnsi="Times New Roman" w:cs="Times New Roman"/>
+          <w:b/>
+          <w:noProof/>
+          <w:szCs w:val="24"/>
+        </w:rPr>
+        <w:lastRenderedPageBreak/>
+        <w:drawing>
+          <wp:inline distT="0" distB="0" distL="0" distR="0" wp14:anchorId="151F5163" wp14:editId="06D10C12">
+            <wp:extent cx="5274310" cy="2467610"/>
+            <wp:effectExtent l="0" t="0" r="2540" b="8890"/>
+            <wp:docPr id="42" name="圖片 42"/>
+            <wp:cNvGraphicFramePr>
+              <a:graphicFrameLocks xmlns:a="http://schemas.openxmlformats.org/drawingml/2006/main" noChangeAspect="1"/>
+            </wp:cNvGraphicFramePr>
+            <a:graphic xmlns:a="http://schemas.openxmlformats.org/drawingml/2006/main">
+              <a:graphicData uri="http://schemas.openxmlformats.org/drawingml/2006/picture">
+                <pic:pic xmlns:pic="http://schemas.openxmlformats.org/drawingml/2006/picture">
+                  <pic:nvPicPr>
+                    <pic:cNvPr id="1" name=""/>
+                    <pic:cNvPicPr/>
+                  </pic:nvPicPr>
+                  <pic:blipFill>
+                    <a:blip r:embed="rId25"/>
+                    <a:stretch>
+                      <a:fillRect/>
+                    </a:stretch>
+                  </pic:blipFill>
+                  <pic:spPr>
+                    <a:xfrm>
+                      <a:off x="0" y="0"/>
+                      <a:ext cx="5274310" cy="2467610"/>
+                    </a:xfrm>
+                    <a:prstGeom prst="rect">
+                      <a:avLst/>
+                    </a:prstGeom>
+                  </pic:spPr>
+                </pic:pic>
+              </a:graphicData>
+            </a:graphic>
+          </wp:inline>
+        </w:drawing>
+      </w:r>
+      <w:bookmarkStart w:id="0" w:name="_GoBack"/>
+      <w:bookmarkEnd w:id="0"/>
+    </w:p>
+    <w:p>
+      <w:pPr>
+        <w:pStyle w:val="a3"/>
+        <w:numPr>
+          <w:ilvl w:val="0"/>
+          <w:numId w:val="1"/>
+        </w:numPr>
+        <w:ind w:leftChars="0"/>
+        <w:rPr>
+          <w:rFonts w:ascii="Times New Roman" w:eastAsia="標楷體" w:hAnsi="Times New Roman" w:cs="Times New Roman"/>
           <w:szCs w:val="24"/>
         </w:rPr>
       </w:pPr>
@@ -1987,10 +3648,36 @@
         <w:pStyle w:val="a3"/>
         <w:ind w:leftChars="0" w:left="360"/>
         <w:rPr>
-          <w:rFonts w:ascii="Times New Roman" w:eastAsia="標楷體" w:hAnsi="Times New Roman" w:cs="Times New Roman" w:hint="eastAsia"/>
-          <w:szCs w:val="24"/>
-        </w:rPr>
-      </w:pPr>
+          <w:rFonts w:ascii="Times New Roman" w:eastAsia="標楷體" w:hAnsi="Times New Roman" w:cs="Times New Roman"/>
+          <w:szCs w:val="24"/>
+        </w:rPr>
+      </w:pPr>
+      <w:hyperlink r:id="rId26" w:history="1">
+        <w:r>
+          <w:rPr>
+            <w:rStyle w:val="a4"/>
+            <w:rFonts w:ascii="Times New Roman" w:eastAsia="標楷體" w:hAnsi="Times New Roman" w:cs="Times New Roman"/>
+            <w:szCs w:val="24"/>
+          </w:rPr>
+          <w:t>https://github.com/yousungyeh/cour</w:t>
+        </w:r>
+        <w:r>
+          <w:rPr>
+            <w:rStyle w:val="a4"/>
+            <w:rFonts w:ascii="Times New Roman" w:eastAsia="標楷體" w:hAnsi="Times New Roman" w:cs="Times New Roman"/>
+            <w:szCs w:val="24"/>
+          </w:rPr>
+          <w:t>s</w:t>
+        </w:r>
+        <w:r>
+          <w:rPr>
+            <w:rStyle w:val="a4"/>
+            <w:rFonts w:ascii="Times New Roman" w:eastAsia="標楷體" w:hAnsi="Times New Roman" w:cs="Times New Roman"/>
+            <w:szCs w:val="24"/>
+          </w:rPr>
+          <w:t>e-lab_6</w:t>
+        </w:r>
+      </w:hyperlink>
     </w:p>
     <w:sectPr>
       <w:pgSz w:w="11906" w:h="16838"/>
@@ -2769,6 +4456,41 @@
       <w:ind w:leftChars="200" w:left="480"/>
     </w:pPr>
   </w:style>
+  <w:style w:type="character" w:styleId="a4">
+    <w:name w:val="Hyperlink"/>
+    <w:basedOn w:val="a0"/>
+    <w:uiPriority w:val="99"/>
+    <w:unhideWhenUsed/>
+    <w:rsid w:val="000D7594"/>
+    <w:rPr>
+      <w:color w:val="0563C1" w:themeColor="hyperlink"/>
+      <w:u w:val="single"/>
+    </w:rPr>
+  </w:style>
+  <w:style w:type="character" w:styleId="a5">
+    <w:name w:val="Unresolved Mention"/>
+    <w:basedOn w:val="a0"/>
+    <w:uiPriority w:val="99"/>
+    <w:semiHidden/>
+    <w:unhideWhenUsed/>
+    <w:rsid w:val="000D7594"/>
+    <w:rPr>
+      <w:color w:val="605E5C"/>
+      <w:shd w:val="clear" w:color="auto" w:fill="E1DFDD"/>
+    </w:rPr>
+  </w:style>
+  <w:style w:type="character" w:styleId="a6">
+    <w:name w:val="FollowedHyperlink"/>
+    <w:basedOn w:val="a0"/>
+    <w:uiPriority w:val="99"/>
+    <w:semiHidden/>
+    <w:unhideWhenUsed/>
+    <w:rsid w:val="000D7594"/>
+    <w:rPr>
+      <w:color w:val="954F72" w:themeColor="followedHyperlink"/>
+      <w:u w:val="single"/>
+    </w:rPr>
+  </w:style>
 </w:styles>
 </file>
 
@@ -3072,7 +4794,7 @@
 </file>
 
 <file path=customXml/itemProps1.xml><?xml version="1.0" encoding="utf-8"?>
-<ds:datastoreItem xmlns:ds="http://schemas.openxmlformats.org/officeDocument/2006/customXml" ds:itemID="{7A833B92-4ED4-46C6-B4D5-98AE8D256D26}">
+<ds:datastoreItem xmlns:ds="http://schemas.openxmlformats.org/officeDocument/2006/customXml" ds:itemID="{C7A99173-DC6E-469E-B5EB-D767E08BA70B}">
   <ds:schemaRefs>
     <ds:schemaRef ds:uri="http://schemas.openxmlformats.org/officeDocument/2006/bibliography"/>
   </ds:schemaRefs>

--- a/course-lab_6/report/Lab6_Report_Group6.docx
+++ b/course-lab_6/report/Lab6_Report_Group6.docx
@@ -179,6 +179,8 @@
         </w:rPr>
         <w:t xml:space="preserve">atrix Multiplication: </w:t>
       </w:r>
+      <w:bookmarkStart w:id="0" w:name="_GoBack"/>
+      <w:bookmarkEnd w:id="0"/>
     </w:p>
     <w:p>
       <w:pPr>
@@ -193,16 +195,16 @@
       </w:pPr>
       <w:r>
         <w:rPr>
-          <w:rFonts w:ascii="Times New Roman" w:eastAsia="標楷體" w:hAnsi="Times New Roman" w:cs="Times New Roman" w:hint="eastAsia"/>
+          <w:rFonts w:ascii="Times New Roman" w:eastAsia="標楷體" w:hAnsi="Times New Roman" w:cs="Times New Roman"/>
           <w:b/>
           <w:noProof/>
           <w:szCs w:val="24"/>
         </w:rPr>
         <w:drawing>
-          <wp:inline distT="0" distB="0" distL="0" distR="0" wp14:anchorId="2E3953AF" wp14:editId="3255FA21">
-            <wp:extent cx="3962400" cy="838200"/>
-            <wp:effectExtent l="0" t="0" r="0" b="0"/>
-            <wp:docPr id="1" name="圖片 1"/>
+          <wp:inline distT="0" distB="0" distL="0" distR="0" wp14:anchorId="601BB0EA" wp14:editId="35032987">
+            <wp:extent cx="5274310" cy="1069975"/>
+            <wp:effectExtent l="0" t="0" r="2540" b="0"/>
+            <wp:docPr id="3" name="圖片 3"/>
             <wp:cNvGraphicFramePr>
               <a:graphicFrameLocks xmlns:a="http://schemas.openxmlformats.org/drawingml/2006/main" noChangeAspect="1"/>
             </wp:cNvGraphicFramePr>
@@ -210,7 +212,7 @@
               <a:graphicData uri="http://schemas.openxmlformats.org/drawingml/2006/picture">
                 <pic:pic xmlns:pic="http://schemas.openxmlformats.org/drawingml/2006/picture">
                   <pic:nvPicPr>
-                    <pic:cNvPr id="1" name="CodeCogsEqn.gif"/>
+                    <pic:cNvPr id="3" name="lagrida_latex_editor (1).png"/>
                     <pic:cNvPicPr/>
                   </pic:nvPicPr>
                   <pic:blipFill>
@@ -228,7 +230,7 @@
                   <pic:spPr>
                     <a:xfrm>
                       <a:off x="0" y="0"/>
-                      <a:ext cx="3962400" cy="838200"/>
+                      <a:ext cx="5274310" cy="1069975"/>
                     </a:xfrm>
                     <a:prstGeom prst="rect">
                       <a:avLst/>
@@ -925,7 +927,6 @@
           <w:rFonts w:ascii="Times New Roman" w:eastAsia="標楷體" w:hAnsi="Times New Roman" w:cs="Times New Roman"/>
           <w:szCs w:val="24"/>
         </w:rPr>
-        <w:lastRenderedPageBreak/>
         <w:t xml:space="preserve">Integrate the above tasks and </w:t>
       </w:r>
       <w:r>
@@ -1302,6 +1303,7 @@
           <w:noProof/>
           <w:szCs w:val="24"/>
         </w:rPr>
+        <w:lastRenderedPageBreak/>
         <w:drawing>
           <wp:inline distT="0" distB="0" distL="0" distR="0" wp14:anchorId="2F8AF756" wp14:editId="6B928012">
             <wp:extent cx="5274000" cy="1915200"/>
@@ -1359,7 +1361,6 @@
         <w:rPr>
           <w:noProof/>
         </w:rPr>
-        <w:lastRenderedPageBreak/>
         <mc:AlternateContent>
           <mc:Choice Requires="wps">
             <w:drawing>
@@ -2644,6 +2645,7 @@
           <w:noProof/>
           <w:szCs w:val="24"/>
         </w:rPr>
+        <w:lastRenderedPageBreak/>
         <w:drawing>
           <wp:inline distT="0" distB="0" distL="0" distR="0" wp14:anchorId="3F1077C6" wp14:editId="1D3AEF99">
             <wp:extent cx="5274310" cy="2814955"/>
@@ -2697,7 +2699,6 @@
           <w:noProof/>
           <w:szCs w:val="24"/>
         </w:rPr>
-        <w:lastRenderedPageBreak/>
         <w:drawing>
           <wp:inline distT="0" distB="0" distL="0" distR="0" wp14:anchorId="73D7515B" wp14:editId="2658FAE9">
             <wp:extent cx="5210902" cy="2162477"/>
@@ -2809,6 +2810,7 @@
           <w:noProof/>
           <w:szCs w:val="24"/>
         </w:rPr>
+        <w:lastRenderedPageBreak/>
         <w:drawing>
           <wp:inline distT="0" distB="0" distL="0" distR="0" wp14:anchorId="71C8ABD9" wp14:editId="69B94142">
             <wp:extent cx="5274310" cy="1908175"/>
@@ -2948,7 +2950,6 @@
           <w:b/>
           <w:szCs w:val="24"/>
         </w:rPr>
-        <w:lastRenderedPageBreak/>
         <w:t>L</w:t>
       </w:r>
       <w:r>
@@ -3116,6 +3117,7 @@
           <w:noProof/>
           <w:szCs w:val="24"/>
         </w:rPr>
+        <w:lastRenderedPageBreak/>
         <w:drawing>
           <wp:inline distT="0" distB="0" distL="0" distR="0" wp14:anchorId="33E28DC7" wp14:editId="1EB0DBA6">
             <wp:extent cx="4596936" cy="5113324"/>
@@ -3175,7 +3177,6 @@
           <w:rFonts w:ascii="Times New Roman" w:eastAsia="標楷體" w:hAnsi="Times New Roman" w:cs="Times New Roman" w:hint="eastAsia"/>
           <w:szCs w:val="24"/>
         </w:rPr>
-        <w:lastRenderedPageBreak/>
         <w:t>Te</w:t>
       </w:r>
       <w:r>
@@ -3308,6 +3309,7 @@
           <w:noProof/>
           <w:szCs w:val="24"/>
         </w:rPr>
+        <w:lastRenderedPageBreak/>
         <w:drawing>
           <wp:inline distT="0" distB="0" distL="0" distR="0" wp14:anchorId="013BD323" wp14:editId="5B8E06C8">
             <wp:extent cx="5274310" cy="5603240"/>
@@ -3618,8 +3620,6 @@
           </wp:inline>
         </w:drawing>
       </w:r>
-      <w:bookmarkStart w:id="0" w:name="_GoBack"/>
-      <w:bookmarkEnd w:id="0"/>
     </w:p>
     <w:p>
       <w:pPr>
@@ -3659,23 +3659,7 @@
             <w:rFonts w:ascii="Times New Roman" w:eastAsia="標楷體" w:hAnsi="Times New Roman" w:cs="Times New Roman"/>
             <w:szCs w:val="24"/>
           </w:rPr>
-          <w:t>https://github.com/yousungyeh/cour</w:t>
-        </w:r>
-        <w:r>
-          <w:rPr>
-            <w:rStyle w:val="a4"/>
-            <w:rFonts w:ascii="Times New Roman" w:eastAsia="標楷體" w:hAnsi="Times New Roman" w:cs="Times New Roman"/>
-            <w:szCs w:val="24"/>
-          </w:rPr>
-          <w:t>s</w:t>
-        </w:r>
-        <w:r>
-          <w:rPr>
-            <w:rStyle w:val="a4"/>
-            <w:rFonts w:ascii="Times New Roman" w:eastAsia="標楷體" w:hAnsi="Times New Roman" w:cs="Times New Roman"/>
-            <w:szCs w:val="24"/>
-          </w:rPr>
-          <w:t>e-lab_6</w:t>
+          <w:t>https://github.com/yousungyeh/course-lab_6</w:t>
         </w:r>
       </w:hyperlink>
     </w:p>
@@ -4794,7 +4778,7 @@
 </file>
 
 <file path=customXml/itemProps1.xml><?xml version="1.0" encoding="utf-8"?>
-<ds:datastoreItem xmlns:ds="http://schemas.openxmlformats.org/officeDocument/2006/customXml" ds:itemID="{C7A99173-DC6E-469E-B5EB-D767E08BA70B}">
+<ds:datastoreItem xmlns:ds="http://schemas.openxmlformats.org/officeDocument/2006/customXml" ds:itemID="{10E468F3-3F1D-415C-BA4C-941B9ABF4AA7}">
   <ds:schemaRefs>
     <ds:schemaRef ds:uri="http://schemas.openxmlformats.org/officeDocument/2006/bibliography"/>
   </ds:schemaRefs>
